--- a/labs/lab_4/Report.docx
+++ b/labs/lab_4/Report.docx
@@ -148,19 +148,27 @@
           <w:szCs w:val="32"/>
         </w:rPr>
       </w:pPr>
-    </w:p>
-    <w:p>
-      <w:pPr>
-        <w:rPr>
-          <w:sz w:val="32"/>
-          <w:szCs w:val="32"/>
-        </w:rPr>
-      </w:pPr>
-      <w:r>
-        <w:rPr>
-          <w:sz w:val="32"/>
-          <w:szCs w:val="32"/>
-        </w:rPr>
+      <w:r>
+        <w:rPr>
+          <w:sz w:val="32"/>
+          <w:szCs w:val="32"/>
+        </w:rPr>
+        <w:br w:type="page"/>
+      </w:r>
+    </w:p>
+    <w:p>
+      <w:pPr>
+        <w:rPr>
+          <w:sz w:val="32"/>
+          <w:szCs w:val="32"/>
+        </w:rPr>
+      </w:pPr>
+      <w:r>
+        <w:rPr>
+          <w:sz w:val="32"/>
+          <w:szCs w:val="32"/>
+        </w:rPr>
+        <w:lastRenderedPageBreak/>
         <w:drawing>
           <wp:inline distT="0" distB="0" distL="0" distR="0" wp14:anchorId="1BDC3136" wp14:editId="69589804">
             <wp:extent cx="5315692" cy="1286054"/>
@@ -246,19 +254,27 @@
           <w:szCs w:val="32"/>
         </w:rPr>
       </w:pPr>
-    </w:p>
-    <w:p>
-      <w:pPr>
-        <w:rPr>
-          <w:sz w:val="32"/>
-          <w:szCs w:val="32"/>
-        </w:rPr>
-      </w:pPr>
-      <w:r>
-        <w:rPr>
-          <w:sz w:val="32"/>
-          <w:szCs w:val="32"/>
-        </w:rPr>
+      <w:r>
+        <w:rPr>
+          <w:sz w:val="32"/>
+          <w:szCs w:val="32"/>
+        </w:rPr>
+        <w:br w:type="page"/>
+      </w:r>
+    </w:p>
+    <w:p>
+      <w:pPr>
+        <w:rPr>
+          <w:sz w:val="32"/>
+          <w:szCs w:val="32"/>
+        </w:rPr>
+      </w:pPr>
+      <w:r>
+        <w:rPr>
+          <w:sz w:val="32"/>
+          <w:szCs w:val="32"/>
+        </w:rPr>
+        <w:lastRenderedPageBreak/>
         <w:drawing>
           <wp:inline distT="0" distB="0" distL="0" distR="0" wp14:anchorId="412D871E" wp14:editId="0AA56C6F">
             <wp:extent cx="4915586" cy="1086002"/>
@@ -295,27 +311,84 @@
           </wp:inline>
         </w:drawing>
       </w:r>
-    </w:p>
-    <w:p>
-      <w:pPr>
-        <w:rPr>
-          <w:sz w:val="32"/>
-          <w:szCs w:val="32"/>
-        </w:rPr>
-      </w:pPr>
-    </w:p>
-    <w:p>
-      <w:pPr>
-        <w:rPr>
-          <w:sz w:val="32"/>
-          <w:szCs w:val="32"/>
-        </w:rPr>
-      </w:pPr>
-      <w:r>
-        <w:rPr>
-          <w:sz w:val="32"/>
-          <w:szCs w:val="32"/>
-        </w:rPr>
+      <w:r>
+        <w:rPr>
+          <w:sz w:val="32"/>
+          <w:szCs w:val="32"/>
+        </w:rPr>
+        <w:drawing>
+          <wp:inline distT="0" distB="0" distL="0" distR="0" wp14:anchorId="1A3E561A" wp14:editId="6479D81E">
+            <wp:extent cx="3791479" cy="1752845"/>
+            <wp:effectExtent l="0" t="0" r="0" b="0"/>
+            <wp:docPr id="37" name="Рисунок 37"/>
+            <wp:cNvGraphicFramePr>
+              <a:graphicFrameLocks xmlns:a="http://schemas.openxmlformats.org/drawingml/2006/main" noChangeAspect="1"/>
+            </wp:cNvGraphicFramePr>
+            <a:graphic xmlns:a="http://schemas.openxmlformats.org/drawingml/2006/main">
+              <a:graphicData uri="http://schemas.openxmlformats.org/drawingml/2006/picture">
+                <pic:pic xmlns:pic="http://schemas.openxmlformats.org/drawingml/2006/picture">
+                  <pic:nvPicPr>
+                    <pic:cNvPr id="1" name=""/>
+                    <pic:cNvPicPr/>
+                  </pic:nvPicPr>
+                  <pic:blipFill>
+                    <a:blip r:embed="rId9"/>
+                    <a:stretch>
+                      <a:fillRect/>
+                    </a:stretch>
+                  </pic:blipFill>
+                  <pic:spPr>
+                    <a:xfrm>
+                      <a:off x="0" y="0"/>
+                      <a:ext cx="3791479" cy="1752845"/>
+                    </a:xfrm>
+                    <a:prstGeom prst="rect">
+                      <a:avLst/>
+                    </a:prstGeom>
+                  </pic:spPr>
+                </pic:pic>
+              </a:graphicData>
+            </a:graphic>
+          </wp:inline>
+        </w:drawing>
+      </w:r>
+    </w:p>
+    <w:p>
+      <w:pPr>
+        <w:rPr>
+          <w:sz w:val="32"/>
+          <w:szCs w:val="32"/>
+        </w:rPr>
+      </w:pPr>
+    </w:p>
+    <w:p>
+      <w:pPr>
+        <w:rPr>
+          <w:sz w:val="32"/>
+          <w:szCs w:val="32"/>
+        </w:rPr>
+      </w:pPr>
+      <w:r>
+        <w:rPr>
+          <w:sz w:val="32"/>
+          <w:szCs w:val="32"/>
+        </w:rPr>
+        <w:br w:type="page"/>
+      </w:r>
+    </w:p>
+    <w:p>
+      <w:pPr>
+        <w:rPr>
+          <w:sz w:val="32"/>
+          <w:szCs w:val="32"/>
+        </w:rPr>
+      </w:pPr>
+      <w:r>
+        <w:rPr>
+          <w:sz w:val="32"/>
+          <w:szCs w:val="32"/>
+        </w:rPr>
+        <w:lastRenderedPageBreak/>
         <w:drawing>
           <wp:inline distT="0" distB="0" distL="0" distR="0" wp14:anchorId="02B4B92F" wp14:editId="6A30E66F">
             <wp:extent cx="5039428" cy="724001"/>
@@ -332,7 +405,7 @@
                     <pic:cNvPicPr/>
                   </pic:nvPicPr>
                   <pic:blipFill>
-                    <a:blip r:embed="rId9"/>
+                    <a:blip r:embed="rId10"/>
                     <a:stretch>
                       <a:fillRect/>
                     </a:stretch>
@@ -366,13 +439,32 @@
         <w:rPr>
           <w:sz w:val="32"/>
           <w:szCs w:val="32"/>
-        </w:rPr>
-      </w:pPr>
-      <w:r>
-        <w:rPr>
-          <w:sz w:val="32"/>
-          <w:szCs w:val="32"/>
-        </w:rPr>
+          <w:lang w:val="en-US"/>
+        </w:rPr>
+      </w:pPr>
+      <w:r>
+        <w:rPr>
+          <w:sz w:val="32"/>
+          <w:szCs w:val="32"/>
+          <w:lang w:val="en-US"/>
+        </w:rPr>
+        <w:br w:type="page"/>
+      </w:r>
+    </w:p>
+    <w:p>
+      <w:pPr>
+        <w:rPr>
+          <w:sz w:val="32"/>
+          <w:szCs w:val="32"/>
+          <w:lang w:val="en-US"/>
+        </w:rPr>
+      </w:pPr>
+      <w:r>
+        <w:rPr>
+          <w:sz w:val="32"/>
+          <w:szCs w:val="32"/>
+        </w:rPr>
+        <w:lastRenderedPageBreak/>
         <w:drawing>
           <wp:inline distT="0" distB="0" distL="0" distR="0" wp14:anchorId="092584EE" wp14:editId="06761FCC">
             <wp:extent cx="5940425" cy="711200"/>
@@ -389,7 +481,7 @@
                     <pic:cNvPicPr/>
                   </pic:nvPicPr>
                   <pic:blipFill>
-                    <a:blip r:embed="rId10"/>
+                    <a:blip r:embed="rId11"/>
                     <a:stretch>
                       <a:fillRect/>
                     </a:stretch>
@@ -430,7 +522,7 @@
                     <pic:cNvPicPr/>
                   </pic:nvPicPr>
                   <pic:blipFill>
-                    <a:blip r:embed="rId11"/>
+                    <a:blip r:embed="rId12"/>
                     <a:stretch>
                       <a:fillRect/>
                     </a:stretch>
@@ -450,27 +542,127 @@
           </wp:inline>
         </w:drawing>
       </w:r>
-    </w:p>
-    <w:p>
-      <w:pPr>
-        <w:rPr>
-          <w:sz w:val="32"/>
-          <w:szCs w:val="32"/>
-        </w:rPr>
-      </w:pPr>
-    </w:p>
-    <w:p>
-      <w:pPr>
-        <w:rPr>
-          <w:sz w:val="32"/>
-          <w:szCs w:val="32"/>
-        </w:rPr>
-      </w:pPr>
-      <w:r>
-        <w:rPr>
-          <w:sz w:val="32"/>
-          <w:szCs w:val="32"/>
-        </w:rPr>
+      <w:r>
+        <w:rPr>
+          <w:sz w:val="32"/>
+          <w:szCs w:val="32"/>
+          <w:lang w:val="en-US"/>
+        </w:rPr>
+        <w:drawing>
+          <wp:inline distT="0" distB="0" distL="0" distR="0" wp14:anchorId="091CD7F4" wp14:editId="32956E7A">
+            <wp:extent cx="4858428" cy="4991797"/>
+            <wp:effectExtent l="0" t="0" r="0" b="0"/>
+            <wp:docPr id="25" name="Рисунок 25"/>
+            <wp:cNvGraphicFramePr>
+              <a:graphicFrameLocks xmlns:a="http://schemas.openxmlformats.org/drawingml/2006/main" noChangeAspect="1"/>
+            </wp:cNvGraphicFramePr>
+            <a:graphic xmlns:a="http://schemas.openxmlformats.org/drawingml/2006/main">
+              <a:graphicData uri="http://schemas.openxmlformats.org/drawingml/2006/picture">
+                <pic:pic xmlns:pic="http://schemas.openxmlformats.org/drawingml/2006/picture">
+                  <pic:nvPicPr>
+                    <pic:cNvPr id="1" name=""/>
+                    <pic:cNvPicPr/>
+                  </pic:nvPicPr>
+                  <pic:blipFill>
+                    <a:blip r:embed="rId13"/>
+                    <a:stretch>
+                      <a:fillRect/>
+                    </a:stretch>
+                  </pic:blipFill>
+                  <pic:spPr>
+                    <a:xfrm>
+                      <a:off x="0" y="0"/>
+                      <a:ext cx="4858428" cy="4991797"/>
+                    </a:xfrm>
+                    <a:prstGeom prst="rect">
+                      <a:avLst/>
+                    </a:prstGeom>
+                  </pic:spPr>
+                </pic:pic>
+              </a:graphicData>
+            </a:graphic>
+          </wp:inline>
+        </w:drawing>
+      </w:r>
+      <w:r>
+        <w:rPr>
+          <w:sz w:val="32"/>
+          <w:szCs w:val="32"/>
+          <w:lang w:val="en-US"/>
+        </w:rPr>
+        <w:drawing>
+          <wp:inline distT="0" distB="0" distL="0" distR="0" wp14:anchorId="3E913377" wp14:editId="63703060">
+            <wp:extent cx="2753109" cy="1105054"/>
+            <wp:effectExtent l="0" t="0" r="9525" b="0"/>
+            <wp:docPr id="29" name="Рисунок 29"/>
+            <wp:cNvGraphicFramePr>
+              <a:graphicFrameLocks xmlns:a="http://schemas.openxmlformats.org/drawingml/2006/main" noChangeAspect="1"/>
+            </wp:cNvGraphicFramePr>
+            <a:graphic xmlns:a="http://schemas.openxmlformats.org/drawingml/2006/main">
+              <a:graphicData uri="http://schemas.openxmlformats.org/drawingml/2006/picture">
+                <pic:pic xmlns:pic="http://schemas.openxmlformats.org/drawingml/2006/picture">
+                  <pic:nvPicPr>
+                    <pic:cNvPr id="1" name=""/>
+                    <pic:cNvPicPr/>
+                  </pic:nvPicPr>
+                  <pic:blipFill>
+                    <a:blip r:embed="rId14"/>
+                    <a:stretch>
+                      <a:fillRect/>
+                    </a:stretch>
+                  </pic:blipFill>
+                  <pic:spPr>
+                    <a:xfrm>
+                      <a:off x="0" y="0"/>
+                      <a:ext cx="2753109" cy="1105054"/>
+                    </a:xfrm>
+                    <a:prstGeom prst="rect">
+                      <a:avLst/>
+                    </a:prstGeom>
+                  </pic:spPr>
+                </pic:pic>
+              </a:graphicData>
+            </a:graphic>
+          </wp:inline>
+        </w:drawing>
+      </w:r>
+    </w:p>
+    <w:p>
+      <w:pPr>
+        <w:rPr>
+          <w:sz w:val="32"/>
+          <w:szCs w:val="32"/>
+        </w:rPr>
+      </w:pPr>
+    </w:p>
+    <w:p>
+      <w:pPr>
+        <w:rPr>
+          <w:sz w:val="32"/>
+          <w:szCs w:val="32"/>
+        </w:rPr>
+      </w:pPr>
+      <w:r>
+        <w:rPr>
+          <w:sz w:val="32"/>
+          <w:szCs w:val="32"/>
+        </w:rPr>
+        <w:br w:type="page"/>
+      </w:r>
+    </w:p>
+    <w:p>
+      <w:pPr>
+        <w:rPr>
+          <w:sz w:val="32"/>
+          <w:szCs w:val="32"/>
+        </w:rPr>
+      </w:pPr>
+      <w:r>
+        <w:rPr>
+          <w:sz w:val="32"/>
+          <w:szCs w:val="32"/>
+        </w:rPr>
+        <w:lastRenderedPageBreak/>
         <w:drawing>
           <wp:inline distT="0" distB="0" distL="0" distR="0" wp14:anchorId="6E60494F" wp14:editId="7EE943B2">
             <wp:extent cx="5334744" cy="752580"/>
@@ -487,7 +679,7 @@
                     <pic:cNvPicPr/>
                   </pic:nvPicPr>
                   <pic:blipFill>
-                    <a:blip r:embed="rId12"/>
+                    <a:blip r:embed="rId15"/>
                     <a:stretch>
                       <a:fillRect/>
                     </a:stretch>
@@ -528,7 +720,7 @@
                     <pic:cNvPicPr/>
                   </pic:nvPicPr>
                   <pic:blipFill>
-                    <a:blip r:embed="rId13"/>
+                    <a:blip r:embed="rId16"/>
                     <a:stretch>
                       <a:fillRect/>
                     </a:stretch>
@@ -569,6 +761,22 @@
           <w:sz w:val="32"/>
           <w:szCs w:val="32"/>
         </w:rPr>
+        <w:br w:type="page"/>
+      </w:r>
+    </w:p>
+    <w:p>
+      <w:pPr>
+        <w:rPr>
+          <w:sz w:val="32"/>
+          <w:szCs w:val="32"/>
+        </w:rPr>
+      </w:pPr>
+      <w:r>
+        <w:rPr>
+          <w:sz w:val="32"/>
+          <w:szCs w:val="32"/>
+        </w:rPr>
+        <w:lastRenderedPageBreak/>
         <w:drawing>
           <wp:inline distT="0" distB="0" distL="0" distR="0" wp14:anchorId="5E0E0C92" wp14:editId="5C051D9F">
             <wp:extent cx="4782217" cy="704948"/>
@@ -585,7 +793,7 @@
                     <pic:cNvPicPr/>
                   </pic:nvPicPr>
                   <pic:blipFill>
-                    <a:blip r:embed="rId14"/>
+                    <a:blip r:embed="rId17"/>
                     <a:stretch>
                       <a:fillRect/>
                     </a:stretch>
@@ -626,7 +834,7 @@
                     <pic:cNvPicPr/>
                   </pic:nvPicPr>
                   <pic:blipFill>
-                    <a:blip r:embed="rId15"/>
+                    <a:blip r:embed="rId18"/>
                     <a:stretch>
                       <a:fillRect/>
                     </a:stretch>
@@ -667,6 +875,22 @@
           <w:sz w:val="32"/>
           <w:szCs w:val="32"/>
         </w:rPr>
+        <w:br w:type="page"/>
+      </w:r>
+    </w:p>
+    <w:p>
+      <w:pPr>
+        <w:rPr>
+          <w:sz w:val="32"/>
+          <w:szCs w:val="32"/>
+        </w:rPr>
+      </w:pPr>
+      <w:r>
+        <w:rPr>
+          <w:sz w:val="32"/>
+          <w:szCs w:val="32"/>
+        </w:rPr>
+        <w:lastRenderedPageBreak/>
         <w:drawing>
           <wp:inline distT="0" distB="0" distL="0" distR="0" wp14:anchorId="418C93DE" wp14:editId="49118F4E">
             <wp:extent cx="5439534" cy="724001"/>
@@ -683,7 +907,7 @@
                     <pic:cNvPicPr/>
                   </pic:nvPicPr>
                   <pic:blipFill>
-                    <a:blip r:embed="rId16"/>
+                    <a:blip r:embed="rId19"/>
                     <a:stretch>
                       <a:fillRect/>
                     </a:stretch>
@@ -724,7 +948,7 @@
                     <pic:cNvPicPr/>
                   </pic:nvPicPr>
                   <pic:blipFill>
-                    <a:blip r:embed="rId17"/>
+                    <a:blip r:embed="rId20"/>
                     <a:stretch>
                       <a:fillRect/>
                     </a:stretch>
@@ -744,27 +968,125 @@
           </wp:inline>
         </w:drawing>
       </w:r>
-    </w:p>
-    <w:p>
-      <w:pPr>
-        <w:rPr>
-          <w:sz w:val="32"/>
-          <w:szCs w:val="32"/>
-        </w:rPr>
-      </w:pPr>
-    </w:p>
-    <w:p>
-      <w:pPr>
-        <w:rPr>
-          <w:sz w:val="32"/>
-          <w:szCs w:val="32"/>
-        </w:rPr>
-      </w:pPr>
-      <w:r>
-        <w:rPr>
-          <w:sz w:val="32"/>
-          <w:szCs w:val="32"/>
-        </w:rPr>
+      <w:r>
+        <w:rPr>
+          <w:sz w:val="32"/>
+          <w:szCs w:val="32"/>
+        </w:rPr>
+        <w:drawing>
+          <wp:inline distT="0" distB="0" distL="0" distR="0" wp14:anchorId="2CDA52CD" wp14:editId="4EA73FC3">
+            <wp:extent cx="5258534" cy="5144218"/>
+            <wp:effectExtent l="0" t="0" r="0" b="0"/>
+            <wp:docPr id="30" name="Рисунок 30"/>
+            <wp:cNvGraphicFramePr>
+              <a:graphicFrameLocks xmlns:a="http://schemas.openxmlformats.org/drawingml/2006/main" noChangeAspect="1"/>
+            </wp:cNvGraphicFramePr>
+            <a:graphic xmlns:a="http://schemas.openxmlformats.org/drawingml/2006/main">
+              <a:graphicData uri="http://schemas.openxmlformats.org/drawingml/2006/picture">
+                <pic:pic xmlns:pic="http://schemas.openxmlformats.org/drawingml/2006/picture">
+                  <pic:nvPicPr>
+                    <pic:cNvPr id="1" name=""/>
+                    <pic:cNvPicPr/>
+                  </pic:nvPicPr>
+                  <pic:blipFill>
+                    <a:blip r:embed="rId21"/>
+                    <a:stretch>
+                      <a:fillRect/>
+                    </a:stretch>
+                  </pic:blipFill>
+                  <pic:spPr>
+                    <a:xfrm>
+                      <a:off x="0" y="0"/>
+                      <a:ext cx="5258534" cy="5144218"/>
+                    </a:xfrm>
+                    <a:prstGeom prst="rect">
+                      <a:avLst/>
+                    </a:prstGeom>
+                  </pic:spPr>
+                </pic:pic>
+              </a:graphicData>
+            </a:graphic>
+          </wp:inline>
+        </w:drawing>
+      </w:r>
+      <w:r>
+        <w:rPr>
+          <w:sz w:val="32"/>
+          <w:szCs w:val="32"/>
+        </w:rPr>
+        <w:drawing>
+          <wp:inline distT="0" distB="0" distL="0" distR="0" wp14:anchorId="27923042" wp14:editId="2E52158A">
+            <wp:extent cx="4925112" cy="1009791"/>
+            <wp:effectExtent l="0" t="0" r="0" b="0"/>
+            <wp:docPr id="31" name="Рисунок 31"/>
+            <wp:cNvGraphicFramePr>
+              <a:graphicFrameLocks xmlns:a="http://schemas.openxmlformats.org/drawingml/2006/main" noChangeAspect="1"/>
+            </wp:cNvGraphicFramePr>
+            <a:graphic xmlns:a="http://schemas.openxmlformats.org/drawingml/2006/main">
+              <a:graphicData uri="http://schemas.openxmlformats.org/drawingml/2006/picture">
+                <pic:pic xmlns:pic="http://schemas.openxmlformats.org/drawingml/2006/picture">
+                  <pic:nvPicPr>
+                    <pic:cNvPr id="1" name=""/>
+                    <pic:cNvPicPr/>
+                  </pic:nvPicPr>
+                  <pic:blipFill>
+                    <a:blip r:embed="rId22"/>
+                    <a:stretch>
+                      <a:fillRect/>
+                    </a:stretch>
+                  </pic:blipFill>
+                  <pic:spPr>
+                    <a:xfrm>
+                      <a:off x="0" y="0"/>
+                      <a:ext cx="4925112" cy="1009791"/>
+                    </a:xfrm>
+                    <a:prstGeom prst="rect">
+                      <a:avLst/>
+                    </a:prstGeom>
+                  </pic:spPr>
+                </pic:pic>
+              </a:graphicData>
+            </a:graphic>
+          </wp:inline>
+        </w:drawing>
+      </w:r>
+    </w:p>
+    <w:p>
+      <w:pPr>
+        <w:rPr>
+          <w:sz w:val="32"/>
+          <w:szCs w:val="32"/>
+        </w:rPr>
+      </w:pPr>
+    </w:p>
+    <w:p>
+      <w:pPr>
+        <w:rPr>
+          <w:sz w:val="32"/>
+          <w:szCs w:val="32"/>
+        </w:rPr>
+      </w:pPr>
+      <w:r>
+        <w:rPr>
+          <w:sz w:val="32"/>
+          <w:szCs w:val="32"/>
+        </w:rPr>
+        <w:br w:type="page"/>
+      </w:r>
+    </w:p>
+    <w:p>
+      <w:pPr>
+        <w:rPr>
+          <w:sz w:val="32"/>
+          <w:szCs w:val="32"/>
+        </w:rPr>
+      </w:pPr>
+      <w:r>
+        <w:rPr>
+          <w:sz w:val="32"/>
+          <w:szCs w:val="32"/>
+        </w:rPr>
+        <w:lastRenderedPageBreak/>
         <w:drawing>
           <wp:inline distT="0" distB="0" distL="0" distR="0" wp14:anchorId="6D178BCC" wp14:editId="3B5B051A">
             <wp:extent cx="5020376" cy="885949"/>
@@ -781,7 +1103,7 @@
                     <pic:cNvPicPr/>
                   </pic:nvPicPr>
                   <pic:blipFill>
-                    <a:blip r:embed="rId18"/>
+                    <a:blip r:embed="rId23"/>
                     <a:stretch>
                       <a:fillRect/>
                     </a:stretch>
@@ -822,6 +1144,22 @@
           <w:sz w:val="32"/>
           <w:szCs w:val="32"/>
         </w:rPr>
+        <w:br w:type="page"/>
+      </w:r>
+    </w:p>
+    <w:p>
+      <w:pPr>
+        <w:rPr>
+          <w:sz w:val="32"/>
+          <w:szCs w:val="32"/>
+        </w:rPr>
+      </w:pPr>
+      <w:r>
+        <w:rPr>
+          <w:sz w:val="32"/>
+          <w:szCs w:val="32"/>
+        </w:rPr>
+        <w:lastRenderedPageBreak/>
         <w:drawing>
           <wp:inline distT="0" distB="0" distL="0" distR="0" wp14:anchorId="7A6E8133" wp14:editId="7C5F7E6E">
             <wp:extent cx="5058481" cy="876422"/>
@@ -838,7 +1176,7 @@
                     <pic:cNvPicPr/>
                   </pic:nvPicPr>
                   <pic:blipFill>
-                    <a:blip r:embed="rId19"/>
+                    <a:blip r:embed="rId24"/>
                     <a:stretch>
                       <a:fillRect/>
                     </a:stretch>
@@ -858,27 +1196,125 @@
           </wp:inline>
         </w:drawing>
       </w:r>
-    </w:p>
-    <w:p>
-      <w:pPr>
-        <w:rPr>
-          <w:sz w:val="32"/>
-          <w:szCs w:val="32"/>
-        </w:rPr>
-      </w:pPr>
-    </w:p>
-    <w:p>
-      <w:pPr>
-        <w:rPr>
-          <w:sz w:val="32"/>
-          <w:szCs w:val="32"/>
-        </w:rPr>
-      </w:pPr>
-      <w:r>
-        <w:rPr>
-          <w:sz w:val="32"/>
-          <w:szCs w:val="32"/>
-        </w:rPr>
+      <w:r>
+        <w:rPr>
+          <w:sz w:val="32"/>
+          <w:szCs w:val="32"/>
+        </w:rPr>
+        <w:drawing>
+          <wp:inline distT="0" distB="0" distL="0" distR="0" wp14:anchorId="45D80BDB" wp14:editId="0C4BA7B4">
+            <wp:extent cx="4829849" cy="5172797"/>
+            <wp:effectExtent l="0" t="0" r="8890" b="8890"/>
+            <wp:docPr id="26" name="Рисунок 26"/>
+            <wp:cNvGraphicFramePr>
+              <a:graphicFrameLocks xmlns:a="http://schemas.openxmlformats.org/drawingml/2006/main" noChangeAspect="1"/>
+            </wp:cNvGraphicFramePr>
+            <a:graphic xmlns:a="http://schemas.openxmlformats.org/drawingml/2006/main">
+              <a:graphicData uri="http://schemas.openxmlformats.org/drawingml/2006/picture">
+                <pic:pic xmlns:pic="http://schemas.openxmlformats.org/drawingml/2006/picture">
+                  <pic:nvPicPr>
+                    <pic:cNvPr id="1" name=""/>
+                    <pic:cNvPicPr/>
+                  </pic:nvPicPr>
+                  <pic:blipFill>
+                    <a:blip r:embed="rId25"/>
+                    <a:stretch>
+                      <a:fillRect/>
+                    </a:stretch>
+                  </pic:blipFill>
+                  <pic:spPr>
+                    <a:xfrm>
+                      <a:off x="0" y="0"/>
+                      <a:ext cx="4829849" cy="5172797"/>
+                    </a:xfrm>
+                    <a:prstGeom prst="rect">
+                      <a:avLst/>
+                    </a:prstGeom>
+                  </pic:spPr>
+                </pic:pic>
+              </a:graphicData>
+            </a:graphic>
+          </wp:inline>
+        </w:drawing>
+      </w:r>
+      <w:r>
+        <w:rPr>
+          <w:sz w:val="32"/>
+          <w:szCs w:val="32"/>
+        </w:rPr>
+        <w:drawing>
+          <wp:inline distT="0" distB="0" distL="0" distR="0" wp14:anchorId="6CD72EBB" wp14:editId="1628BF5C">
+            <wp:extent cx="3134162" cy="990738"/>
+            <wp:effectExtent l="0" t="0" r="9525" b="0"/>
+            <wp:docPr id="27" name="Рисунок 27"/>
+            <wp:cNvGraphicFramePr>
+              <a:graphicFrameLocks xmlns:a="http://schemas.openxmlformats.org/drawingml/2006/main" noChangeAspect="1"/>
+            </wp:cNvGraphicFramePr>
+            <a:graphic xmlns:a="http://schemas.openxmlformats.org/drawingml/2006/main">
+              <a:graphicData uri="http://schemas.openxmlformats.org/drawingml/2006/picture">
+                <pic:pic xmlns:pic="http://schemas.openxmlformats.org/drawingml/2006/picture">
+                  <pic:nvPicPr>
+                    <pic:cNvPr id="1" name=""/>
+                    <pic:cNvPicPr/>
+                  </pic:nvPicPr>
+                  <pic:blipFill>
+                    <a:blip r:embed="rId26"/>
+                    <a:stretch>
+                      <a:fillRect/>
+                    </a:stretch>
+                  </pic:blipFill>
+                  <pic:spPr>
+                    <a:xfrm>
+                      <a:off x="0" y="0"/>
+                      <a:ext cx="3134162" cy="990738"/>
+                    </a:xfrm>
+                    <a:prstGeom prst="rect">
+                      <a:avLst/>
+                    </a:prstGeom>
+                  </pic:spPr>
+                </pic:pic>
+              </a:graphicData>
+            </a:graphic>
+          </wp:inline>
+        </w:drawing>
+      </w:r>
+    </w:p>
+    <w:p>
+      <w:pPr>
+        <w:rPr>
+          <w:sz w:val="32"/>
+          <w:szCs w:val="32"/>
+        </w:rPr>
+      </w:pPr>
+    </w:p>
+    <w:p>
+      <w:pPr>
+        <w:rPr>
+          <w:sz w:val="32"/>
+          <w:szCs w:val="32"/>
+        </w:rPr>
+      </w:pPr>
+      <w:r>
+        <w:rPr>
+          <w:sz w:val="32"/>
+          <w:szCs w:val="32"/>
+        </w:rPr>
+        <w:br w:type="page"/>
+      </w:r>
+    </w:p>
+    <w:p>
+      <w:pPr>
+        <w:rPr>
+          <w:sz w:val="32"/>
+          <w:szCs w:val="32"/>
+        </w:rPr>
+      </w:pPr>
+      <w:r>
+        <w:rPr>
+          <w:sz w:val="32"/>
+          <w:szCs w:val="32"/>
+        </w:rPr>
+        <w:lastRenderedPageBreak/>
         <w:drawing>
           <wp:inline distT="0" distB="0" distL="0" distR="0" wp14:anchorId="1B15B1C9" wp14:editId="2A522C76">
             <wp:extent cx="4963218" cy="876422"/>
@@ -895,7 +1331,7 @@
                     <pic:cNvPicPr/>
                   </pic:nvPicPr>
                   <pic:blipFill>
-                    <a:blip r:embed="rId20"/>
+                    <a:blip r:embed="rId27"/>
                     <a:stretch>
                       <a:fillRect/>
                     </a:stretch>
@@ -936,6 +1372,22 @@
           <w:sz w:val="32"/>
           <w:szCs w:val="32"/>
         </w:rPr>
+        <w:br w:type="page"/>
+      </w:r>
+    </w:p>
+    <w:p>
+      <w:pPr>
+        <w:rPr>
+          <w:sz w:val="32"/>
+          <w:szCs w:val="32"/>
+        </w:rPr>
+      </w:pPr>
+      <w:r>
+        <w:rPr>
+          <w:sz w:val="32"/>
+          <w:szCs w:val="32"/>
+        </w:rPr>
+        <w:lastRenderedPageBreak/>
         <w:drawing>
           <wp:inline distT="0" distB="0" distL="0" distR="0" wp14:anchorId="4373295D" wp14:editId="3406B465">
             <wp:extent cx="4067743" cy="933580"/>
@@ -952,7 +1404,7 @@
                     <pic:cNvPicPr/>
                   </pic:nvPicPr>
                   <pic:blipFill>
-                    <a:blip r:embed="rId21"/>
+                    <a:blip r:embed="rId28"/>
                     <a:stretch>
                       <a:fillRect/>
                     </a:stretch>
@@ -993,6 +1445,22 @@
           <w:sz w:val="32"/>
           <w:szCs w:val="32"/>
         </w:rPr>
+        <w:br w:type="page"/>
+      </w:r>
+    </w:p>
+    <w:p>
+      <w:pPr>
+        <w:rPr>
+          <w:sz w:val="32"/>
+          <w:szCs w:val="32"/>
+        </w:rPr>
+      </w:pPr>
+      <w:r>
+        <w:rPr>
+          <w:sz w:val="32"/>
+          <w:szCs w:val="32"/>
+        </w:rPr>
+        <w:lastRenderedPageBreak/>
         <w:drawing>
           <wp:inline distT="0" distB="0" distL="0" distR="0" wp14:anchorId="558EFFE1" wp14:editId="69FB2EE1">
             <wp:extent cx="4296375" cy="685896"/>
@@ -1009,7 +1477,7 @@
                     <pic:cNvPicPr/>
                   </pic:nvPicPr>
                   <pic:blipFill>
-                    <a:blip r:embed="rId22"/>
+                    <a:blip r:embed="rId29"/>
                     <a:stretch>
                       <a:fillRect/>
                     </a:stretch>
@@ -1050,7 +1518,7 @@
                     <pic:cNvPicPr/>
                   </pic:nvPicPr>
                   <pic:blipFill>
-                    <a:blip r:embed="rId23"/>
+                    <a:blip r:embed="rId30"/>
                     <a:stretch>
                       <a:fillRect/>
                     </a:stretch>
@@ -1070,27 +1538,116 @@
           </wp:inline>
         </w:drawing>
       </w:r>
-    </w:p>
-    <w:p>
-      <w:pPr>
-        <w:rPr>
-          <w:sz w:val="32"/>
-          <w:szCs w:val="32"/>
-        </w:rPr>
-      </w:pPr>
-    </w:p>
-    <w:p>
-      <w:pPr>
-        <w:rPr>
-          <w:sz w:val="32"/>
-          <w:szCs w:val="32"/>
-        </w:rPr>
-      </w:pPr>
-      <w:r>
-        <w:rPr>
-          <w:sz w:val="32"/>
-          <w:szCs w:val="32"/>
-        </w:rPr>
+      <w:r>
+        <w:rPr>
+          <w:sz w:val="32"/>
+          <w:szCs w:val="32"/>
+        </w:rPr>
+        <w:drawing>
+          <wp:inline distT="0" distB="0" distL="0" distR="0" wp14:anchorId="4602EEDE" wp14:editId="120C78DB">
+            <wp:extent cx="3733800" cy="5968822"/>
+            <wp:effectExtent l="0" t="0" r="0" b="0"/>
+            <wp:docPr id="32" name="Рисунок 32"/>
+            <wp:cNvGraphicFramePr>
+              <a:graphicFrameLocks xmlns:a="http://schemas.openxmlformats.org/drawingml/2006/main" noChangeAspect="1"/>
+            </wp:cNvGraphicFramePr>
+            <a:graphic xmlns:a="http://schemas.openxmlformats.org/drawingml/2006/main">
+              <a:graphicData uri="http://schemas.openxmlformats.org/drawingml/2006/picture">
+                <pic:pic xmlns:pic="http://schemas.openxmlformats.org/drawingml/2006/picture">
+                  <pic:nvPicPr>
+                    <pic:cNvPr id="1" name=""/>
+                    <pic:cNvPicPr/>
+                  </pic:nvPicPr>
+                  <pic:blipFill rotWithShape="1">
+                    <a:blip r:embed="rId31"/>
+                    <a:srcRect b="8221"/>
+                    <a:stretch/>
+                  </pic:blipFill>
+                  <pic:spPr bwMode="auto">
+                    <a:xfrm>
+                      <a:off x="0" y="0"/>
+                      <a:ext cx="3746586" cy="5989262"/>
+                    </a:xfrm>
+                    <a:prstGeom prst="rect">
+                      <a:avLst/>
+                    </a:prstGeom>
+                    <a:ln>
+                      <a:noFill/>
+                    </a:ln>
+                    <a:extLst>
+                      <a:ext uri="{53640926-AAD7-44D8-BBD7-CCE9431645EC}">
+                        <a14:shadowObscured xmlns:a14="http://schemas.microsoft.com/office/drawing/2010/main"/>
+                      </a:ext>
+                    </a:extLst>
+                  </pic:spPr>
+                </pic:pic>
+              </a:graphicData>
+            </a:graphic>
+          </wp:inline>
+        </w:drawing>
+      </w:r>
+      <w:r>
+        <w:rPr>
+          <w:sz w:val="32"/>
+          <w:szCs w:val="32"/>
+        </w:rPr>
+        <w:drawing>
+          <wp:inline distT="0" distB="0" distL="0" distR="0" wp14:anchorId="076B0788" wp14:editId="34789AA4">
+            <wp:extent cx="4466273" cy="1028700"/>
+            <wp:effectExtent l="0" t="0" r="0" b="0"/>
+            <wp:docPr id="33" name="Рисунок 33"/>
+            <wp:cNvGraphicFramePr>
+              <a:graphicFrameLocks xmlns:a="http://schemas.openxmlformats.org/drawingml/2006/main" noChangeAspect="1"/>
+            </wp:cNvGraphicFramePr>
+            <a:graphic xmlns:a="http://schemas.openxmlformats.org/drawingml/2006/main">
+              <a:graphicData uri="http://schemas.openxmlformats.org/drawingml/2006/picture">
+                <pic:pic xmlns:pic="http://schemas.openxmlformats.org/drawingml/2006/picture">
+                  <pic:nvPicPr>
+                    <pic:cNvPr id="1" name=""/>
+                    <pic:cNvPicPr/>
+                  </pic:nvPicPr>
+                  <pic:blipFill>
+                    <a:blip r:embed="rId32"/>
+                    <a:stretch>
+                      <a:fillRect/>
+                    </a:stretch>
+                  </pic:blipFill>
+                  <pic:spPr>
+                    <a:xfrm>
+                      <a:off x="0" y="0"/>
+                      <a:ext cx="4502073" cy="1036946"/>
+                    </a:xfrm>
+                    <a:prstGeom prst="rect">
+                      <a:avLst/>
+                    </a:prstGeom>
+                  </pic:spPr>
+                </pic:pic>
+              </a:graphicData>
+            </a:graphic>
+          </wp:inline>
+        </w:drawing>
+      </w:r>
+      <w:r>
+        <w:rPr>
+          <w:sz w:val="32"/>
+          <w:szCs w:val="32"/>
+        </w:rPr>
+        <w:br w:type="page"/>
+      </w:r>
+    </w:p>
+    <w:p>
+      <w:pPr>
+        <w:rPr>
+          <w:sz w:val="32"/>
+          <w:szCs w:val="32"/>
+        </w:rPr>
+      </w:pPr>
+      <w:r>
+        <w:rPr>
+          <w:sz w:val="32"/>
+          <w:szCs w:val="32"/>
+        </w:rPr>
+        <w:lastRenderedPageBreak/>
         <w:drawing>
           <wp:inline distT="0" distB="0" distL="0" distR="0" wp14:anchorId="3768902A" wp14:editId="03A3482C">
             <wp:extent cx="5940425" cy="833755"/>
@@ -1107,7 +1664,7 @@
                     <pic:cNvPicPr/>
                   </pic:nvPicPr>
                   <pic:blipFill>
-                    <a:blip r:embed="rId24"/>
+                    <a:blip r:embed="rId33"/>
                     <a:stretch>
                       <a:fillRect/>
                     </a:stretch>
@@ -1148,6 +1705,23 @@
           <w:sz w:val="32"/>
           <w:szCs w:val="32"/>
         </w:rPr>
+        <w:br w:type="page"/>
+      </w:r>
+    </w:p>
+    <w:p>
+      <w:pPr>
+        <w:rPr>
+          <w:sz w:val="32"/>
+          <w:szCs w:val="32"/>
+          <w:lang w:val="en-US"/>
+        </w:rPr>
+      </w:pPr>
+      <w:r>
+        <w:rPr>
+          <w:sz w:val="32"/>
+          <w:szCs w:val="32"/>
+        </w:rPr>
+        <w:lastRenderedPageBreak/>
         <w:drawing>
           <wp:inline distT="0" distB="0" distL="0" distR="0" wp14:anchorId="65A7EC5D" wp14:editId="7623A10C">
             <wp:extent cx="5782482" cy="704948"/>
@@ -1164,7 +1738,7 @@
                     <pic:cNvPicPr/>
                   </pic:nvPicPr>
                   <pic:blipFill>
-                    <a:blip r:embed="rId25"/>
+                    <a:blip r:embed="rId34"/>
                     <a:stretch>
                       <a:fillRect/>
                     </a:stretch>
@@ -1173,6 +1747,96 @@
                     <a:xfrm>
                       <a:off x="0" y="0"/>
                       <a:ext cx="5782482" cy="704948"/>
+                    </a:xfrm>
+                    <a:prstGeom prst="rect">
+                      <a:avLst/>
+                    </a:prstGeom>
+                  </pic:spPr>
+                </pic:pic>
+              </a:graphicData>
+            </a:graphic>
+          </wp:inline>
+        </w:drawing>
+      </w:r>
+      <w:r>
+        <w:rPr>
+          <w:sz w:val="32"/>
+          <w:szCs w:val="32"/>
+        </w:rPr>
+        <w:drawing>
+          <wp:inline distT="0" distB="0" distL="0" distR="0" wp14:anchorId="477B97ED" wp14:editId="6B803364">
+            <wp:extent cx="3467584" cy="3057952"/>
+            <wp:effectExtent l="0" t="0" r="0" b="9525"/>
+            <wp:docPr id="34" name="Рисунок 34"/>
+            <wp:cNvGraphicFramePr>
+              <a:graphicFrameLocks xmlns:a="http://schemas.openxmlformats.org/drawingml/2006/main" noChangeAspect="1"/>
+            </wp:cNvGraphicFramePr>
+            <a:graphic xmlns:a="http://schemas.openxmlformats.org/drawingml/2006/main">
+              <a:graphicData uri="http://schemas.openxmlformats.org/drawingml/2006/picture">
+                <pic:pic xmlns:pic="http://schemas.openxmlformats.org/drawingml/2006/picture">
+                  <pic:nvPicPr>
+                    <pic:cNvPr id="1" name=""/>
+                    <pic:cNvPicPr/>
+                  </pic:nvPicPr>
+                  <pic:blipFill>
+                    <a:blip r:embed="rId35"/>
+                    <a:stretch>
+                      <a:fillRect/>
+                    </a:stretch>
+                  </pic:blipFill>
+                  <pic:spPr>
+                    <a:xfrm>
+                      <a:off x="0" y="0"/>
+                      <a:ext cx="3467584" cy="3057952"/>
+                    </a:xfrm>
+                    <a:prstGeom prst="rect">
+                      <a:avLst/>
+                    </a:prstGeom>
+                  </pic:spPr>
+                </pic:pic>
+              </a:graphicData>
+            </a:graphic>
+          </wp:inline>
+        </w:drawing>
+      </w:r>
+    </w:p>
+    <w:p>
+      <w:pPr>
+        <w:rPr>
+          <w:sz w:val="32"/>
+          <w:szCs w:val="32"/>
+        </w:rPr>
+      </w:pPr>
+      <w:r>
+        <w:rPr>
+          <w:sz w:val="32"/>
+          <w:szCs w:val="32"/>
+        </w:rPr>
+        <w:drawing>
+          <wp:inline distT="0" distB="0" distL="0" distR="0" wp14:anchorId="6391D379" wp14:editId="6C6ABFCA">
+            <wp:extent cx="1638529" cy="666843"/>
+            <wp:effectExtent l="0" t="0" r="0" b="0"/>
+            <wp:docPr id="36" name="Рисунок 36"/>
+            <wp:cNvGraphicFramePr>
+              <a:graphicFrameLocks xmlns:a="http://schemas.openxmlformats.org/drawingml/2006/main" noChangeAspect="1"/>
+            </wp:cNvGraphicFramePr>
+            <a:graphic xmlns:a="http://schemas.openxmlformats.org/drawingml/2006/main">
+              <a:graphicData uri="http://schemas.openxmlformats.org/drawingml/2006/picture">
+                <pic:pic xmlns:pic="http://schemas.openxmlformats.org/drawingml/2006/picture">
+                  <pic:nvPicPr>
+                    <pic:cNvPr id="1" name=""/>
+                    <pic:cNvPicPr/>
+                  </pic:nvPicPr>
+                  <pic:blipFill>
+                    <a:blip r:embed="rId36"/>
+                    <a:stretch>
+                      <a:fillRect/>
+                    </a:stretch>
+                  </pic:blipFill>
+                  <pic:spPr>
+                    <a:xfrm>
+                      <a:off x="0" y="0"/>
+                      <a:ext cx="1638529" cy="666843"/>
                     </a:xfrm>
                     <a:prstGeom prst="rect">
                       <a:avLst/>

--- a/labs/lab_4/Report.docx
+++ b/labs/lab_4/Report.docx
@@ -25,41 +25,33 @@
     </w:p>
     <w:p>
       <w:pPr>
-        <w:pStyle w:val="Default"/>
-        <w:rPr>
+        <w:rPr>
+          <w:b/>
+          <w:bCs/>
           <w:sz w:val="32"/>
           <w:szCs w:val="32"/>
         </w:rPr>
       </w:pPr>
+      <w:r>
+        <w:rPr>
+          <w:b/>
+          <w:bCs/>
+          <w:sz w:val="32"/>
+          <w:szCs w:val="32"/>
+        </w:rPr>
+        <w:t>Создание функций</w:t>
+      </w:r>
     </w:p>
     <w:p>
       <w:pPr>
         <w:rPr>
-          <w:b/>
-          <w:bCs/>
           <w:sz w:val="32"/>
           <w:szCs w:val="32"/>
         </w:rPr>
       </w:pPr>
       <w:r>
         <w:rPr>
-          <w:b/>
-          <w:bCs/>
-          <w:sz w:val="32"/>
-          <w:szCs w:val="32"/>
-        </w:rPr>
-        <w:t>Создание функций</w:t>
-      </w:r>
-    </w:p>
-    <w:p>
-      <w:pPr>
-        <w:rPr>
-          <w:sz w:val="32"/>
-          <w:szCs w:val="32"/>
-        </w:rPr>
-      </w:pPr>
-      <w:r>
-        <w:rPr>
+          <w:noProof/>
           <w:sz w:val="32"/>
           <w:szCs w:val="32"/>
         </w:rPr>
@@ -101,6 +93,7 @@
       </w:r>
       <w:r>
         <w:rPr>
+          <w:noProof/>
           <w:sz w:val="32"/>
           <w:szCs w:val="32"/>
         </w:rPr>
@@ -140,6 +133,95 @@
           </wp:inline>
         </w:drawing>
       </w:r>
+      <w:r>
+        <w:rPr>
+          <w:sz w:val="32"/>
+          <w:szCs w:val="32"/>
+        </w:rPr>
+        <w:drawing>
+          <wp:inline distT="0" distB="0" distL="0" distR="0" wp14:anchorId="09710CB9" wp14:editId="5101BE58">
+            <wp:extent cx="5649113" cy="2905530"/>
+            <wp:effectExtent l="0" t="0" r="8890" b="9525"/>
+            <wp:docPr id="7" name="Рисунок 7"/>
+            <wp:cNvGraphicFramePr>
+              <a:graphicFrameLocks xmlns:a="http://schemas.openxmlformats.org/drawingml/2006/main" noChangeAspect="1"/>
+            </wp:cNvGraphicFramePr>
+            <a:graphic xmlns:a="http://schemas.openxmlformats.org/drawingml/2006/main">
+              <a:graphicData uri="http://schemas.openxmlformats.org/drawingml/2006/picture">
+                <pic:pic xmlns:pic="http://schemas.openxmlformats.org/drawingml/2006/picture">
+                  <pic:nvPicPr>
+                    <pic:cNvPr id="1" name=""/>
+                    <pic:cNvPicPr/>
+                  </pic:nvPicPr>
+                  <pic:blipFill>
+                    <a:blip r:embed="rId6"/>
+                    <a:stretch>
+                      <a:fillRect/>
+                    </a:stretch>
+                  </pic:blipFill>
+                  <pic:spPr>
+                    <a:xfrm>
+                      <a:off x="0" y="0"/>
+                      <a:ext cx="5649113" cy="2905530"/>
+                    </a:xfrm>
+                    <a:prstGeom prst="rect">
+                      <a:avLst/>
+                    </a:prstGeom>
+                  </pic:spPr>
+                </pic:pic>
+              </a:graphicData>
+            </a:graphic>
+          </wp:inline>
+        </w:drawing>
+      </w:r>
+      <w:r>
+        <w:rPr>
+          <w:sz w:val="32"/>
+          <w:szCs w:val="32"/>
+        </w:rPr>
+        <w:drawing>
+          <wp:inline distT="0" distB="0" distL="0" distR="0" wp14:anchorId="0F80F03A" wp14:editId="608C8D47">
+            <wp:extent cx="1848108" cy="676369"/>
+            <wp:effectExtent l="0" t="0" r="0" b="9525"/>
+            <wp:docPr id="14" name="Рисунок 14"/>
+            <wp:cNvGraphicFramePr>
+              <a:graphicFrameLocks xmlns:a="http://schemas.openxmlformats.org/drawingml/2006/main" noChangeAspect="1"/>
+            </wp:cNvGraphicFramePr>
+            <a:graphic xmlns:a="http://schemas.openxmlformats.org/drawingml/2006/main">
+              <a:graphicData uri="http://schemas.openxmlformats.org/drawingml/2006/picture">
+                <pic:pic xmlns:pic="http://schemas.openxmlformats.org/drawingml/2006/picture">
+                  <pic:nvPicPr>
+                    <pic:cNvPr id="1" name=""/>
+                    <pic:cNvPicPr/>
+                  </pic:nvPicPr>
+                  <pic:blipFill>
+                    <a:blip r:embed="rId7"/>
+                    <a:stretch>
+                      <a:fillRect/>
+                    </a:stretch>
+                  </pic:blipFill>
+                  <pic:spPr>
+                    <a:xfrm>
+                      <a:off x="0" y="0"/>
+                      <a:ext cx="1848108" cy="676369"/>
+                    </a:xfrm>
+                    <a:prstGeom prst="rect">
+                      <a:avLst/>
+                    </a:prstGeom>
+                  </pic:spPr>
+                </pic:pic>
+              </a:graphicData>
+            </a:graphic>
+          </wp:inline>
+        </w:drawing>
+      </w:r>
+      <w:r>
+        <w:rPr>
+          <w:sz w:val="32"/>
+          <w:szCs w:val="32"/>
+        </w:rPr>
+        <w:br w:type="page"/>
+      </w:r>
     </w:p>
     <w:p>
       <w:pPr>
@@ -150,21 +232,7 @@
       </w:pPr>
       <w:r>
         <w:rPr>
-          <w:sz w:val="32"/>
-          <w:szCs w:val="32"/>
-        </w:rPr>
-        <w:br w:type="page"/>
-      </w:r>
-    </w:p>
-    <w:p>
-      <w:pPr>
-        <w:rPr>
-          <w:sz w:val="32"/>
-          <w:szCs w:val="32"/>
-        </w:rPr>
-      </w:pPr>
-      <w:r>
-        <w:rPr>
+          <w:noProof/>
           <w:sz w:val="32"/>
           <w:szCs w:val="32"/>
         </w:rPr>
@@ -185,7 +253,7 @@
                     <pic:cNvPicPr/>
                   </pic:nvPicPr>
                   <pic:blipFill>
-                    <a:blip r:embed="rId6"/>
+                    <a:blip r:embed="rId8"/>
                     <a:stretch>
                       <a:fillRect/>
                     </a:stretch>
@@ -207,6 +275,7 @@
       </w:r>
       <w:r>
         <w:rPr>
+          <w:noProof/>
           <w:sz w:val="32"/>
           <w:szCs w:val="32"/>
         </w:rPr>
@@ -226,7 +295,7 @@
                     <pic:cNvPicPr/>
                   </pic:nvPicPr>
                   <pic:blipFill>
-                    <a:blip r:embed="rId7"/>
+                    <a:blip r:embed="rId9"/>
                     <a:stretch>
                       <a:fillRect/>
                     </a:stretch>
@@ -245,6 +314,95 @@
             </a:graphic>
           </wp:inline>
         </w:drawing>
+      </w:r>
+      <w:r>
+        <w:rPr>
+          <w:sz w:val="32"/>
+          <w:szCs w:val="32"/>
+        </w:rPr>
+        <w:drawing>
+          <wp:inline distT="0" distB="0" distL="0" distR="0" wp14:anchorId="2EFDD320" wp14:editId="5A993A08">
+            <wp:extent cx="5191850" cy="4791744"/>
+            <wp:effectExtent l="0" t="0" r="8890" b="8890"/>
+            <wp:docPr id="28" name="Рисунок 28"/>
+            <wp:cNvGraphicFramePr>
+              <a:graphicFrameLocks xmlns:a="http://schemas.openxmlformats.org/drawingml/2006/main" noChangeAspect="1"/>
+            </wp:cNvGraphicFramePr>
+            <a:graphic xmlns:a="http://schemas.openxmlformats.org/drawingml/2006/main">
+              <a:graphicData uri="http://schemas.openxmlformats.org/drawingml/2006/picture">
+                <pic:pic xmlns:pic="http://schemas.openxmlformats.org/drawingml/2006/picture">
+                  <pic:nvPicPr>
+                    <pic:cNvPr id="1" name=""/>
+                    <pic:cNvPicPr/>
+                  </pic:nvPicPr>
+                  <pic:blipFill>
+                    <a:blip r:embed="rId10"/>
+                    <a:stretch>
+                      <a:fillRect/>
+                    </a:stretch>
+                  </pic:blipFill>
+                  <pic:spPr>
+                    <a:xfrm>
+                      <a:off x="0" y="0"/>
+                      <a:ext cx="5191850" cy="4791744"/>
+                    </a:xfrm>
+                    <a:prstGeom prst="rect">
+                      <a:avLst/>
+                    </a:prstGeom>
+                  </pic:spPr>
+                </pic:pic>
+              </a:graphicData>
+            </a:graphic>
+          </wp:inline>
+        </w:drawing>
+      </w:r>
+      <w:r>
+        <w:rPr>
+          <w:sz w:val="32"/>
+          <w:szCs w:val="32"/>
+        </w:rPr>
+        <w:drawing>
+          <wp:inline distT="0" distB="0" distL="0" distR="0" wp14:anchorId="0ACC3FB9" wp14:editId="58B56556">
+            <wp:extent cx="1657581" cy="685896"/>
+            <wp:effectExtent l="0" t="0" r="0" b="0"/>
+            <wp:docPr id="35" name="Рисунок 35"/>
+            <wp:cNvGraphicFramePr>
+              <a:graphicFrameLocks xmlns:a="http://schemas.openxmlformats.org/drawingml/2006/main" noChangeAspect="1"/>
+            </wp:cNvGraphicFramePr>
+            <a:graphic xmlns:a="http://schemas.openxmlformats.org/drawingml/2006/main">
+              <a:graphicData uri="http://schemas.openxmlformats.org/drawingml/2006/picture">
+                <pic:pic xmlns:pic="http://schemas.openxmlformats.org/drawingml/2006/picture">
+                  <pic:nvPicPr>
+                    <pic:cNvPr id="1" name=""/>
+                    <pic:cNvPicPr/>
+                  </pic:nvPicPr>
+                  <pic:blipFill>
+                    <a:blip r:embed="rId11"/>
+                    <a:stretch>
+                      <a:fillRect/>
+                    </a:stretch>
+                  </pic:blipFill>
+                  <pic:spPr>
+                    <a:xfrm>
+                      <a:off x="0" y="0"/>
+                      <a:ext cx="1657581" cy="685896"/>
+                    </a:xfrm>
+                    <a:prstGeom prst="rect">
+                      <a:avLst/>
+                    </a:prstGeom>
+                  </pic:spPr>
+                </pic:pic>
+              </a:graphicData>
+            </a:graphic>
+          </wp:inline>
+        </w:drawing>
+      </w:r>
+      <w:r>
+        <w:rPr>
+          <w:sz w:val="32"/>
+          <w:szCs w:val="32"/>
+        </w:rPr>
+        <w:br w:type="page"/>
       </w:r>
     </w:p>
     <w:p>
@@ -256,21 +414,7 @@
       </w:pPr>
       <w:r>
         <w:rPr>
-          <w:sz w:val="32"/>
-          <w:szCs w:val="32"/>
-        </w:rPr>
-        <w:br w:type="page"/>
-      </w:r>
-    </w:p>
-    <w:p>
-      <w:pPr>
-        <w:rPr>
-          <w:sz w:val="32"/>
-          <w:szCs w:val="32"/>
-        </w:rPr>
-      </w:pPr>
-      <w:r>
-        <w:rPr>
+          <w:noProof/>
           <w:sz w:val="32"/>
           <w:szCs w:val="32"/>
         </w:rPr>
@@ -291,7 +435,7 @@
                     <pic:cNvPicPr/>
                   </pic:nvPicPr>
                   <pic:blipFill>
-                    <a:blip r:embed="rId8"/>
+                    <a:blip r:embed="rId12"/>
                     <a:stretch>
                       <a:fillRect/>
                     </a:stretch>
@@ -313,6 +457,7 @@
       </w:r>
       <w:r>
         <w:rPr>
+          <w:noProof/>
           <w:sz w:val="32"/>
           <w:szCs w:val="32"/>
         </w:rPr>
@@ -332,7 +477,7 @@
                     <pic:cNvPicPr/>
                   </pic:nvPicPr>
                   <pic:blipFill>
-                    <a:blip r:embed="rId9"/>
+                    <a:blip r:embed="rId13"/>
                     <a:stretch>
                       <a:fillRect/>
                     </a:stretch>
@@ -351,6 +496,219 @@
             </a:graphic>
           </wp:inline>
         </w:drawing>
+      </w:r>
+      <w:r>
+        <w:rPr>
+          <w:sz w:val="32"/>
+          <w:szCs w:val="32"/>
+        </w:rPr>
+        <w:drawing>
+          <wp:inline distT="0" distB="0" distL="0" distR="0" wp14:anchorId="78629BAF" wp14:editId="147FCD0E">
+            <wp:extent cx="5940425" cy="4222750"/>
+            <wp:effectExtent l="0" t="0" r="3175" b="6350"/>
+            <wp:docPr id="38" name="Рисунок 38"/>
+            <wp:cNvGraphicFramePr>
+              <a:graphicFrameLocks xmlns:a="http://schemas.openxmlformats.org/drawingml/2006/main" noChangeAspect="1"/>
+            </wp:cNvGraphicFramePr>
+            <a:graphic xmlns:a="http://schemas.openxmlformats.org/drawingml/2006/main">
+              <a:graphicData uri="http://schemas.openxmlformats.org/drawingml/2006/picture">
+                <pic:pic xmlns:pic="http://schemas.openxmlformats.org/drawingml/2006/picture">
+                  <pic:nvPicPr>
+                    <pic:cNvPr id="1" name=""/>
+                    <pic:cNvPicPr/>
+                  </pic:nvPicPr>
+                  <pic:blipFill>
+                    <a:blip r:embed="rId14"/>
+                    <a:stretch>
+                      <a:fillRect/>
+                    </a:stretch>
+                  </pic:blipFill>
+                  <pic:spPr>
+                    <a:xfrm>
+                      <a:off x="0" y="0"/>
+                      <a:ext cx="5940425" cy="4222750"/>
+                    </a:xfrm>
+                    <a:prstGeom prst="rect">
+                      <a:avLst/>
+                    </a:prstGeom>
+                  </pic:spPr>
+                </pic:pic>
+              </a:graphicData>
+            </a:graphic>
+          </wp:inline>
+        </w:drawing>
+      </w:r>
+      <w:r>
+        <w:rPr>
+          <w:sz w:val="32"/>
+          <w:szCs w:val="32"/>
+        </w:rPr>
+        <w:drawing>
+          <wp:inline distT="0" distB="0" distL="0" distR="0" wp14:anchorId="4B66B196" wp14:editId="3DB7A6F4">
+            <wp:extent cx="5096586" cy="590632"/>
+            <wp:effectExtent l="0" t="0" r="8890" b="0"/>
+            <wp:docPr id="42" name="Рисунок 42"/>
+            <wp:cNvGraphicFramePr>
+              <a:graphicFrameLocks xmlns:a="http://schemas.openxmlformats.org/drawingml/2006/main" noChangeAspect="1"/>
+            </wp:cNvGraphicFramePr>
+            <a:graphic xmlns:a="http://schemas.openxmlformats.org/drawingml/2006/main">
+              <a:graphicData uri="http://schemas.openxmlformats.org/drawingml/2006/picture">
+                <pic:pic xmlns:pic="http://schemas.openxmlformats.org/drawingml/2006/picture">
+                  <pic:nvPicPr>
+                    <pic:cNvPr id="1" name=""/>
+                    <pic:cNvPicPr/>
+                  </pic:nvPicPr>
+                  <pic:blipFill>
+                    <a:blip r:embed="rId15"/>
+                    <a:stretch>
+                      <a:fillRect/>
+                    </a:stretch>
+                  </pic:blipFill>
+                  <pic:spPr>
+                    <a:xfrm>
+                      <a:off x="0" y="0"/>
+                      <a:ext cx="5096586" cy="590632"/>
+                    </a:xfrm>
+                    <a:prstGeom prst="rect">
+                      <a:avLst/>
+                    </a:prstGeom>
+                  </pic:spPr>
+                </pic:pic>
+              </a:graphicData>
+            </a:graphic>
+          </wp:inline>
+        </w:drawing>
+      </w:r>
+      <w:r>
+        <w:rPr>
+          <w:sz w:val="32"/>
+          <w:szCs w:val="32"/>
+        </w:rPr>
+        <w:drawing>
+          <wp:inline distT="0" distB="0" distL="0" distR="0" wp14:anchorId="47A49AD8" wp14:editId="482812CB">
+            <wp:extent cx="1638529" cy="638264"/>
+            <wp:effectExtent l="0" t="0" r="0" b="9525"/>
+            <wp:docPr id="40" name="Рисунок 40"/>
+            <wp:cNvGraphicFramePr>
+              <a:graphicFrameLocks xmlns:a="http://schemas.openxmlformats.org/drawingml/2006/main" noChangeAspect="1"/>
+            </wp:cNvGraphicFramePr>
+            <a:graphic xmlns:a="http://schemas.openxmlformats.org/drawingml/2006/main">
+              <a:graphicData uri="http://schemas.openxmlformats.org/drawingml/2006/picture">
+                <pic:pic xmlns:pic="http://schemas.openxmlformats.org/drawingml/2006/picture">
+                  <pic:nvPicPr>
+                    <pic:cNvPr id="1" name=""/>
+                    <pic:cNvPicPr/>
+                  </pic:nvPicPr>
+                  <pic:blipFill>
+                    <a:blip r:embed="rId16"/>
+                    <a:stretch>
+                      <a:fillRect/>
+                    </a:stretch>
+                  </pic:blipFill>
+                  <pic:spPr>
+                    <a:xfrm>
+                      <a:off x="0" y="0"/>
+                      <a:ext cx="1638529" cy="638264"/>
+                    </a:xfrm>
+                    <a:prstGeom prst="rect">
+                      <a:avLst/>
+                    </a:prstGeom>
+                  </pic:spPr>
+                </pic:pic>
+              </a:graphicData>
+            </a:graphic>
+          </wp:inline>
+        </w:drawing>
+      </w:r>
+      <w:r>
+        <w:rPr>
+          <w:sz w:val="32"/>
+          <w:szCs w:val="32"/>
+        </w:rPr>
+        <w:lastRenderedPageBreak/>
+        <w:drawing>
+          <wp:inline distT="0" distB="0" distL="0" distR="0" wp14:anchorId="42A04094" wp14:editId="18DA3746">
+            <wp:extent cx="5163271" cy="609685"/>
+            <wp:effectExtent l="0" t="0" r="0" b="0"/>
+            <wp:docPr id="43" name="Рисунок 43"/>
+            <wp:cNvGraphicFramePr>
+              <a:graphicFrameLocks xmlns:a="http://schemas.openxmlformats.org/drawingml/2006/main" noChangeAspect="1"/>
+            </wp:cNvGraphicFramePr>
+            <a:graphic xmlns:a="http://schemas.openxmlformats.org/drawingml/2006/main">
+              <a:graphicData uri="http://schemas.openxmlformats.org/drawingml/2006/picture">
+                <pic:pic xmlns:pic="http://schemas.openxmlformats.org/drawingml/2006/picture">
+                  <pic:nvPicPr>
+                    <pic:cNvPr id="1" name=""/>
+                    <pic:cNvPicPr/>
+                  </pic:nvPicPr>
+                  <pic:blipFill>
+                    <a:blip r:embed="rId17"/>
+                    <a:stretch>
+                      <a:fillRect/>
+                    </a:stretch>
+                  </pic:blipFill>
+                  <pic:spPr>
+                    <a:xfrm>
+                      <a:off x="0" y="0"/>
+                      <a:ext cx="5163271" cy="609685"/>
+                    </a:xfrm>
+                    <a:prstGeom prst="rect">
+                      <a:avLst/>
+                    </a:prstGeom>
+                  </pic:spPr>
+                </pic:pic>
+              </a:graphicData>
+            </a:graphic>
+          </wp:inline>
+        </w:drawing>
+      </w:r>
+      <w:r>
+        <w:rPr>
+          <w:sz w:val="32"/>
+          <w:szCs w:val="32"/>
+        </w:rPr>
+        <w:drawing>
+          <wp:inline distT="0" distB="0" distL="0" distR="0" wp14:anchorId="2CF433CC" wp14:editId="2F73DEF2">
+            <wp:extent cx="1667108" cy="685896"/>
+            <wp:effectExtent l="0" t="0" r="9525" b="0"/>
+            <wp:docPr id="44" name="Рисунок 44"/>
+            <wp:cNvGraphicFramePr>
+              <a:graphicFrameLocks xmlns:a="http://schemas.openxmlformats.org/drawingml/2006/main" noChangeAspect="1"/>
+            </wp:cNvGraphicFramePr>
+            <a:graphic xmlns:a="http://schemas.openxmlformats.org/drawingml/2006/main">
+              <a:graphicData uri="http://schemas.openxmlformats.org/drawingml/2006/picture">
+                <pic:pic xmlns:pic="http://schemas.openxmlformats.org/drawingml/2006/picture">
+                  <pic:nvPicPr>
+                    <pic:cNvPr id="1" name=""/>
+                    <pic:cNvPicPr/>
+                  </pic:nvPicPr>
+                  <pic:blipFill>
+                    <a:blip r:embed="rId18"/>
+                    <a:stretch>
+                      <a:fillRect/>
+                    </a:stretch>
+                  </pic:blipFill>
+                  <pic:spPr>
+                    <a:xfrm>
+                      <a:off x="0" y="0"/>
+                      <a:ext cx="1667108" cy="685896"/>
+                    </a:xfrm>
+                    <a:prstGeom prst="rect">
+                      <a:avLst/>
+                    </a:prstGeom>
+                  </pic:spPr>
+                </pic:pic>
+              </a:graphicData>
+            </a:graphic>
+          </wp:inline>
+        </w:drawing>
+      </w:r>
+      <w:r>
+        <w:rPr>
+          <w:sz w:val="32"/>
+          <w:szCs w:val="32"/>
+        </w:rPr>
+        <w:br w:type="page"/>
       </w:r>
     </w:p>
     <w:p>
@@ -358,33 +716,12 @@
         <w:rPr>
           <w:sz w:val="32"/>
           <w:szCs w:val="32"/>
+          <w:lang w:val="en-US"/>
         </w:rPr>
       </w:pPr>
-    </w:p>
-    <w:p>
-      <w:pPr>
-        <w:rPr>
-          <w:sz w:val="32"/>
-          <w:szCs w:val="32"/>
-        </w:rPr>
-      </w:pPr>
-      <w:r>
-        <w:rPr>
-          <w:sz w:val="32"/>
-          <w:szCs w:val="32"/>
-        </w:rPr>
-        <w:br w:type="page"/>
-      </w:r>
-    </w:p>
-    <w:p>
-      <w:pPr>
-        <w:rPr>
-          <w:sz w:val="32"/>
-          <w:szCs w:val="32"/>
-        </w:rPr>
-      </w:pPr>
-      <w:r>
-        <w:rPr>
+      <w:r>
+        <w:rPr>
+          <w:noProof/>
           <w:sz w:val="32"/>
           <w:szCs w:val="32"/>
         </w:rPr>
@@ -405,7 +742,7 @@
                     <pic:cNvPicPr/>
                   </pic:nvPicPr>
                   <pic:blipFill>
-                    <a:blip r:embed="rId10"/>
+                    <a:blip r:embed="rId19"/>
                     <a:stretch>
                       <a:fillRect/>
                     </a:stretch>
@@ -424,6 +761,96 @@
             </a:graphic>
           </wp:inline>
         </w:drawing>
+      </w:r>
+      <w:r>
+        <w:rPr>
+          <w:sz w:val="32"/>
+          <w:szCs w:val="32"/>
+        </w:rPr>
+        <w:drawing>
+          <wp:inline distT="0" distB="0" distL="0" distR="0" wp14:anchorId="2CCBDA1B" wp14:editId="42062772">
+            <wp:extent cx="5940425" cy="2326005"/>
+            <wp:effectExtent l="0" t="0" r="3175" b="0"/>
+            <wp:docPr id="45" name="Рисунок 45"/>
+            <wp:cNvGraphicFramePr>
+              <a:graphicFrameLocks xmlns:a="http://schemas.openxmlformats.org/drawingml/2006/main" noChangeAspect="1"/>
+            </wp:cNvGraphicFramePr>
+            <a:graphic xmlns:a="http://schemas.openxmlformats.org/drawingml/2006/main">
+              <a:graphicData uri="http://schemas.openxmlformats.org/drawingml/2006/picture">
+                <pic:pic xmlns:pic="http://schemas.openxmlformats.org/drawingml/2006/picture">
+                  <pic:nvPicPr>
+                    <pic:cNvPr id="1" name=""/>
+                    <pic:cNvPicPr/>
+                  </pic:nvPicPr>
+                  <pic:blipFill>
+                    <a:blip r:embed="rId20"/>
+                    <a:stretch>
+                      <a:fillRect/>
+                    </a:stretch>
+                  </pic:blipFill>
+                  <pic:spPr>
+                    <a:xfrm>
+                      <a:off x="0" y="0"/>
+                      <a:ext cx="5940425" cy="2326005"/>
+                    </a:xfrm>
+                    <a:prstGeom prst="rect">
+                      <a:avLst/>
+                    </a:prstGeom>
+                  </pic:spPr>
+                </pic:pic>
+              </a:graphicData>
+            </a:graphic>
+          </wp:inline>
+        </w:drawing>
+      </w:r>
+      <w:r>
+        <w:rPr>
+          <w:sz w:val="32"/>
+          <w:szCs w:val="32"/>
+        </w:rPr>
+        <w:drawing>
+          <wp:inline distT="0" distB="0" distL="0" distR="0" wp14:anchorId="4DAD6CB6" wp14:editId="1130572A">
+            <wp:extent cx="2810267" cy="647790"/>
+            <wp:effectExtent l="0" t="0" r="9525" b="0"/>
+            <wp:docPr id="46" name="Рисунок 46"/>
+            <wp:cNvGraphicFramePr>
+              <a:graphicFrameLocks xmlns:a="http://schemas.openxmlformats.org/drawingml/2006/main" noChangeAspect="1"/>
+            </wp:cNvGraphicFramePr>
+            <a:graphic xmlns:a="http://schemas.openxmlformats.org/drawingml/2006/main">
+              <a:graphicData uri="http://schemas.openxmlformats.org/drawingml/2006/picture">
+                <pic:pic xmlns:pic="http://schemas.openxmlformats.org/drawingml/2006/picture">
+                  <pic:nvPicPr>
+                    <pic:cNvPr id="1" name=""/>
+                    <pic:cNvPicPr/>
+                  </pic:nvPicPr>
+                  <pic:blipFill>
+                    <a:blip r:embed="rId21"/>
+                    <a:stretch>
+                      <a:fillRect/>
+                    </a:stretch>
+                  </pic:blipFill>
+                  <pic:spPr>
+                    <a:xfrm>
+                      <a:off x="0" y="0"/>
+                      <a:ext cx="2810267" cy="647790"/>
+                    </a:xfrm>
+                    <a:prstGeom prst="rect">
+                      <a:avLst/>
+                    </a:prstGeom>
+                  </pic:spPr>
+                </pic:pic>
+              </a:graphicData>
+            </a:graphic>
+          </wp:inline>
+        </w:drawing>
+      </w:r>
+      <w:r>
+        <w:rPr>
+          <w:sz w:val="32"/>
+          <w:szCs w:val="32"/>
+          <w:lang w:val="en-US"/>
+        </w:rPr>
+        <w:br w:type="page"/>
       </w:r>
     </w:p>
     <w:p>
@@ -433,34 +860,9 @@
           <w:szCs w:val="32"/>
         </w:rPr>
       </w:pPr>
-    </w:p>
-    <w:p>
-      <w:pPr>
-        <w:rPr>
-          <w:sz w:val="32"/>
-          <w:szCs w:val="32"/>
-          <w:lang w:val="en-US"/>
-        </w:rPr>
-      </w:pPr>
-      <w:r>
-        <w:rPr>
-          <w:sz w:val="32"/>
-          <w:szCs w:val="32"/>
-          <w:lang w:val="en-US"/>
-        </w:rPr>
-        <w:br w:type="page"/>
-      </w:r>
-    </w:p>
-    <w:p>
-      <w:pPr>
-        <w:rPr>
-          <w:sz w:val="32"/>
-          <w:szCs w:val="32"/>
-          <w:lang w:val="en-US"/>
-        </w:rPr>
-      </w:pPr>
-      <w:r>
-        <w:rPr>
+      <w:r>
+        <w:rPr>
+          <w:noProof/>
           <w:sz w:val="32"/>
           <w:szCs w:val="32"/>
         </w:rPr>
@@ -481,7 +883,7 @@
                     <pic:cNvPicPr/>
                   </pic:nvPicPr>
                   <pic:blipFill>
-                    <a:blip r:embed="rId11"/>
+                    <a:blip r:embed="rId22"/>
                     <a:stretch>
                       <a:fillRect/>
                     </a:stretch>
@@ -503,6 +905,7 @@
       </w:r>
       <w:r>
         <w:rPr>
+          <w:noProof/>
           <w:sz w:val="32"/>
           <w:szCs w:val="32"/>
         </w:rPr>
@@ -522,7 +925,7 @@
                     <pic:cNvPicPr/>
                   </pic:nvPicPr>
                   <pic:blipFill>
-                    <a:blip r:embed="rId12"/>
+                    <a:blip r:embed="rId23"/>
                     <a:stretch>
                       <a:fillRect/>
                     </a:stretch>
@@ -544,6 +947,7 @@
       </w:r>
       <w:r>
         <w:rPr>
+          <w:noProof/>
           <w:sz w:val="32"/>
           <w:szCs w:val="32"/>
           <w:lang w:val="en-US"/>
@@ -564,7 +968,7 @@
                     <pic:cNvPicPr/>
                   </pic:nvPicPr>
                   <pic:blipFill>
-                    <a:blip r:embed="rId13"/>
+                    <a:blip r:embed="rId24"/>
                     <a:stretch>
                       <a:fillRect/>
                     </a:stretch>
@@ -586,6 +990,7 @@
       </w:r>
       <w:r>
         <w:rPr>
+          <w:noProof/>
           <w:sz w:val="32"/>
           <w:szCs w:val="32"/>
           <w:lang w:val="en-US"/>
@@ -606,7 +1011,7 @@
                     <pic:cNvPicPr/>
                   </pic:nvPicPr>
                   <pic:blipFill>
-                    <a:blip r:embed="rId14"/>
+                    <a:blip r:embed="rId25"/>
                     <a:stretch>
                       <a:fillRect/>
                     </a:stretch>
@@ -625,6 +1030,13 @@
             </a:graphic>
           </wp:inline>
         </w:drawing>
+      </w:r>
+      <w:r>
+        <w:rPr>
+          <w:sz w:val="32"/>
+          <w:szCs w:val="32"/>
+        </w:rPr>
+        <w:br w:type="page"/>
       </w:r>
     </w:p>
     <w:p>
@@ -634,31 +1046,9 @@
           <w:szCs w:val="32"/>
         </w:rPr>
       </w:pPr>
-    </w:p>
-    <w:p>
-      <w:pPr>
-        <w:rPr>
-          <w:sz w:val="32"/>
-          <w:szCs w:val="32"/>
-        </w:rPr>
-      </w:pPr>
-      <w:r>
-        <w:rPr>
-          <w:sz w:val="32"/>
-          <w:szCs w:val="32"/>
-        </w:rPr>
-        <w:br w:type="page"/>
-      </w:r>
-    </w:p>
-    <w:p>
-      <w:pPr>
-        <w:rPr>
-          <w:sz w:val="32"/>
-          <w:szCs w:val="32"/>
-        </w:rPr>
-      </w:pPr>
-      <w:r>
-        <w:rPr>
+      <w:r>
+        <w:rPr>
+          <w:noProof/>
           <w:sz w:val="32"/>
           <w:szCs w:val="32"/>
         </w:rPr>
@@ -679,7 +1069,7 @@
                     <pic:cNvPicPr/>
                   </pic:nvPicPr>
                   <pic:blipFill>
-                    <a:blip r:embed="rId15"/>
+                    <a:blip r:embed="rId26"/>
                     <a:stretch>
                       <a:fillRect/>
                     </a:stretch>
@@ -701,6 +1091,7 @@
       </w:r>
       <w:r>
         <w:rPr>
+          <w:noProof/>
           <w:sz w:val="32"/>
           <w:szCs w:val="32"/>
         </w:rPr>
@@ -720,7 +1111,7 @@
                     <pic:cNvPicPr/>
                   </pic:nvPicPr>
                   <pic:blipFill>
-                    <a:blip r:embed="rId16"/>
+                    <a:blip r:embed="rId27"/>
                     <a:stretch>
                       <a:fillRect/>
                     </a:stretch>
@@ -739,6 +1130,95 @@
             </a:graphic>
           </wp:inline>
         </w:drawing>
+      </w:r>
+      <w:r>
+        <w:rPr>
+          <w:sz w:val="32"/>
+          <w:szCs w:val="32"/>
+        </w:rPr>
+        <w:drawing>
+          <wp:inline distT="0" distB="0" distL="0" distR="0" wp14:anchorId="406450EF" wp14:editId="52388FA6">
+            <wp:extent cx="5940425" cy="4267200"/>
+            <wp:effectExtent l="0" t="0" r="3175" b="0"/>
+            <wp:docPr id="47" name="Рисунок 47"/>
+            <wp:cNvGraphicFramePr>
+              <a:graphicFrameLocks xmlns:a="http://schemas.openxmlformats.org/drawingml/2006/main" noChangeAspect="1"/>
+            </wp:cNvGraphicFramePr>
+            <a:graphic xmlns:a="http://schemas.openxmlformats.org/drawingml/2006/main">
+              <a:graphicData uri="http://schemas.openxmlformats.org/drawingml/2006/picture">
+                <pic:pic xmlns:pic="http://schemas.openxmlformats.org/drawingml/2006/picture">
+                  <pic:nvPicPr>
+                    <pic:cNvPr id="1" name=""/>
+                    <pic:cNvPicPr/>
+                  </pic:nvPicPr>
+                  <pic:blipFill>
+                    <a:blip r:embed="rId28"/>
+                    <a:stretch>
+                      <a:fillRect/>
+                    </a:stretch>
+                  </pic:blipFill>
+                  <pic:spPr>
+                    <a:xfrm>
+                      <a:off x="0" y="0"/>
+                      <a:ext cx="5940425" cy="4267200"/>
+                    </a:xfrm>
+                    <a:prstGeom prst="rect">
+                      <a:avLst/>
+                    </a:prstGeom>
+                  </pic:spPr>
+                </pic:pic>
+              </a:graphicData>
+            </a:graphic>
+          </wp:inline>
+        </w:drawing>
+      </w:r>
+      <w:r>
+        <w:rPr>
+          <w:sz w:val="32"/>
+          <w:szCs w:val="32"/>
+        </w:rPr>
+        <w:drawing>
+          <wp:inline distT="0" distB="0" distL="0" distR="0" wp14:anchorId="120F8D37" wp14:editId="79A925E2">
+            <wp:extent cx="2514951" cy="666843"/>
+            <wp:effectExtent l="0" t="0" r="0" b="0"/>
+            <wp:docPr id="48" name="Рисунок 48"/>
+            <wp:cNvGraphicFramePr>
+              <a:graphicFrameLocks xmlns:a="http://schemas.openxmlformats.org/drawingml/2006/main" noChangeAspect="1"/>
+            </wp:cNvGraphicFramePr>
+            <a:graphic xmlns:a="http://schemas.openxmlformats.org/drawingml/2006/main">
+              <a:graphicData uri="http://schemas.openxmlformats.org/drawingml/2006/picture">
+                <pic:pic xmlns:pic="http://schemas.openxmlformats.org/drawingml/2006/picture">
+                  <pic:nvPicPr>
+                    <pic:cNvPr id="1" name=""/>
+                    <pic:cNvPicPr/>
+                  </pic:nvPicPr>
+                  <pic:blipFill>
+                    <a:blip r:embed="rId29"/>
+                    <a:stretch>
+                      <a:fillRect/>
+                    </a:stretch>
+                  </pic:blipFill>
+                  <pic:spPr>
+                    <a:xfrm>
+                      <a:off x="0" y="0"/>
+                      <a:ext cx="2514951" cy="666843"/>
+                    </a:xfrm>
+                    <a:prstGeom prst="rect">
+                      <a:avLst/>
+                    </a:prstGeom>
+                  </pic:spPr>
+                </pic:pic>
+              </a:graphicData>
+            </a:graphic>
+          </wp:inline>
+        </w:drawing>
+      </w:r>
+      <w:r>
+        <w:rPr>
+          <w:sz w:val="32"/>
+          <w:szCs w:val="32"/>
+        </w:rPr>
+        <w:br w:type="page"/>
       </w:r>
     </w:p>
     <w:p>
@@ -748,31 +1228,9 @@
           <w:szCs w:val="32"/>
         </w:rPr>
       </w:pPr>
-    </w:p>
-    <w:p>
-      <w:pPr>
-        <w:rPr>
-          <w:sz w:val="32"/>
-          <w:szCs w:val="32"/>
-        </w:rPr>
-      </w:pPr>
-      <w:r>
-        <w:rPr>
-          <w:sz w:val="32"/>
-          <w:szCs w:val="32"/>
-        </w:rPr>
-        <w:br w:type="page"/>
-      </w:r>
-    </w:p>
-    <w:p>
-      <w:pPr>
-        <w:rPr>
-          <w:sz w:val="32"/>
-          <w:szCs w:val="32"/>
-        </w:rPr>
-      </w:pPr>
-      <w:r>
-        <w:rPr>
+      <w:r>
+        <w:rPr>
+          <w:noProof/>
           <w:sz w:val="32"/>
           <w:szCs w:val="32"/>
         </w:rPr>
@@ -793,7 +1251,7 @@
                     <pic:cNvPicPr/>
                   </pic:nvPicPr>
                   <pic:blipFill>
-                    <a:blip r:embed="rId17"/>
+                    <a:blip r:embed="rId30"/>
                     <a:stretch>
                       <a:fillRect/>
                     </a:stretch>
@@ -815,6 +1273,7 @@
       </w:r>
       <w:r>
         <w:rPr>
+          <w:noProof/>
           <w:sz w:val="32"/>
           <w:szCs w:val="32"/>
         </w:rPr>
@@ -834,7 +1293,7 @@
                     <pic:cNvPicPr/>
                   </pic:nvPicPr>
                   <pic:blipFill>
-                    <a:blip r:embed="rId18"/>
+                    <a:blip r:embed="rId31"/>
                     <a:stretch>
                       <a:fillRect/>
                     </a:stretch>
@@ -853,6 +1312,95 @@
             </a:graphic>
           </wp:inline>
         </w:drawing>
+      </w:r>
+      <w:r>
+        <w:rPr>
+          <w:sz w:val="32"/>
+          <w:szCs w:val="32"/>
+        </w:rPr>
+        <w:drawing>
+          <wp:inline distT="0" distB="0" distL="0" distR="0" wp14:anchorId="7E647BB9" wp14:editId="6FEB743F">
+            <wp:extent cx="5210902" cy="2629267"/>
+            <wp:effectExtent l="0" t="0" r="8890" b="0"/>
+            <wp:docPr id="49" name="Рисунок 49"/>
+            <wp:cNvGraphicFramePr>
+              <a:graphicFrameLocks xmlns:a="http://schemas.openxmlformats.org/drawingml/2006/main" noChangeAspect="1"/>
+            </wp:cNvGraphicFramePr>
+            <a:graphic xmlns:a="http://schemas.openxmlformats.org/drawingml/2006/main">
+              <a:graphicData uri="http://schemas.openxmlformats.org/drawingml/2006/picture">
+                <pic:pic xmlns:pic="http://schemas.openxmlformats.org/drawingml/2006/picture">
+                  <pic:nvPicPr>
+                    <pic:cNvPr id="1" name=""/>
+                    <pic:cNvPicPr/>
+                  </pic:nvPicPr>
+                  <pic:blipFill>
+                    <a:blip r:embed="rId32"/>
+                    <a:stretch>
+                      <a:fillRect/>
+                    </a:stretch>
+                  </pic:blipFill>
+                  <pic:spPr>
+                    <a:xfrm>
+                      <a:off x="0" y="0"/>
+                      <a:ext cx="5210902" cy="2629267"/>
+                    </a:xfrm>
+                    <a:prstGeom prst="rect">
+                      <a:avLst/>
+                    </a:prstGeom>
+                  </pic:spPr>
+                </pic:pic>
+              </a:graphicData>
+            </a:graphic>
+          </wp:inline>
+        </w:drawing>
+      </w:r>
+      <w:r>
+        <w:rPr>
+          <w:sz w:val="32"/>
+          <w:szCs w:val="32"/>
+        </w:rPr>
+        <w:drawing>
+          <wp:inline distT="0" distB="0" distL="0" distR="0" wp14:anchorId="442B4798" wp14:editId="4B666DC8">
+            <wp:extent cx="2876951" cy="1371791"/>
+            <wp:effectExtent l="0" t="0" r="0" b="0"/>
+            <wp:docPr id="50" name="Рисунок 50"/>
+            <wp:cNvGraphicFramePr>
+              <a:graphicFrameLocks xmlns:a="http://schemas.openxmlformats.org/drawingml/2006/main" noChangeAspect="1"/>
+            </wp:cNvGraphicFramePr>
+            <a:graphic xmlns:a="http://schemas.openxmlformats.org/drawingml/2006/main">
+              <a:graphicData uri="http://schemas.openxmlformats.org/drawingml/2006/picture">
+                <pic:pic xmlns:pic="http://schemas.openxmlformats.org/drawingml/2006/picture">
+                  <pic:nvPicPr>
+                    <pic:cNvPr id="1" name=""/>
+                    <pic:cNvPicPr/>
+                  </pic:nvPicPr>
+                  <pic:blipFill>
+                    <a:blip r:embed="rId33"/>
+                    <a:stretch>
+                      <a:fillRect/>
+                    </a:stretch>
+                  </pic:blipFill>
+                  <pic:spPr>
+                    <a:xfrm>
+                      <a:off x="0" y="0"/>
+                      <a:ext cx="2876951" cy="1371791"/>
+                    </a:xfrm>
+                    <a:prstGeom prst="rect">
+                      <a:avLst/>
+                    </a:prstGeom>
+                  </pic:spPr>
+                </pic:pic>
+              </a:graphicData>
+            </a:graphic>
+          </wp:inline>
+        </w:drawing>
+      </w:r>
+      <w:r>
+        <w:rPr>
+          <w:sz w:val="32"/>
+          <w:szCs w:val="32"/>
+        </w:rPr>
+        <w:br w:type="page"/>
       </w:r>
     </w:p>
     <w:p>
@@ -862,31 +1410,9 @@
           <w:szCs w:val="32"/>
         </w:rPr>
       </w:pPr>
-    </w:p>
-    <w:p>
-      <w:pPr>
-        <w:rPr>
-          <w:sz w:val="32"/>
-          <w:szCs w:val="32"/>
-        </w:rPr>
-      </w:pPr>
-      <w:r>
-        <w:rPr>
-          <w:sz w:val="32"/>
-          <w:szCs w:val="32"/>
-        </w:rPr>
-        <w:br w:type="page"/>
-      </w:r>
-    </w:p>
-    <w:p>
-      <w:pPr>
-        <w:rPr>
-          <w:sz w:val="32"/>
-          <w:szCs w:val="32"/>
-        </w:rPr>
-      </w:pPr>
-      <w:r>
-        <w:rPr>
+      <w:r>
+        <w:rPr>
+          <w:noProof/>
           <w:sz w:val="32"/>
           <w:szCs w:val="32"/>
         </w:rPr>
@@ -907,7 +1433,7 @@
                     <pic:cNvPicPr/>
                   </pic:nvPicPr>
                   <pic:blipFill>
-                    <a:blip r:embed="rId19"/>
+                    <a:blip r:embed="rId34"/>
                     <a:stretch>
                       <a:fillRect/>
                     </a:stretch>
@@ -929,6 +1455,7 @@
       </w:r>
       <w:r>
         <w:rPr>
+          <w:noProof/>
           <w:sz w:val="32"/>
           <w:szCs w:val="32"/>
         </w:rPr>
@@ -948,7 +1475,7 @@
                     <pic:cNvPicPr/>
                   </pic:nvPicPr>
                   <pic:blipFill>
-                    <a:blip r:embed="rId20"/>
+                    <a:blip r:embed="rId35"/>
                     <a:stretch>
                       <a:fillRect/>
                     </a:stretch>
@@ -970,6 +1497,7 @@
       </w:r>
       <w:r>
         <w:rPr>
+          <w:noProof/>
           <w:sz w:val="32"/>
           <w:szCs w:val="32"/>
         </w:rPr>
@@ -989,7 +1517,7 @@
                     <pic:cNvPicPr/>
                   </pic:nvPicPr>
                   <pic:blipFill>
-                    <a:blip r:embed="rId21"/>
+                    <a:blip r:embed="rId36"/>
                     <a:stretch>
                       <a:fillRect/>
                     </a:stretch>
@@ -1011,6 +1539,7 @@
       </w:r>
       <w:r>
         <w:rPr>
+          <w:noProof/>
           <w:sz w:val="32"/>
           <w:szCs w:val="32"/>
         </w:rPr>
@@ -1030,7 +1559,7 @@
                     <pic:cNvPicPr/>
                   </pic:nvPicPr>
                   <pic:blipFill>
-                    <a:blip r:embed="rId22"/>
+                    <a:blip r:embed="rId37"/>
                     <a:stretch>
                       <a:fillRect/>
                     </a:stretch>
@@ -1049,6 +1578,13 @@
             </a:graphic>
           </wp:inline>
         </w:drawing>
+      </w:r>
+      <w:r>
+        <w:rPr>
+          <w:sz w:val="32"/>
+          <w:szCs w:val="32"/>
+        </w:rPr>
+        <w:br w:type="page"/>
       </w:r>
     </w:p>
     <w:p>
@@ -1058,31 +1594,9 @@
           <w:szCs w:val="32"/>
         </w:rPr>
       </w:pPr>
-    </w:p>
-    <w:p>
-      <w:pPr>
-        <w:rPr>
-          <w:sz w:val="32"/>
-          <w:szCs w:val="32"/>
-        </w:rPr>
-      </w:pPr>
-      <w:r>
-        <w:rPr>
-          <w:sz w:val="32"/>
-          <w:szCs w:val="32"/>
-        </w:rPr>
-        <w:br w:type="page"/>
-      </w:r>
-    </w:p>
-    <w:p>
-      <w:pPr>
-        <w:rPr>
-          <w:sz w:val="32"/>
-          <w:szCs w:val="32"/>
-        </w:rPr>
-      </w:pPr>
-      <w:r>
-        <w:rPr>
+      <w:r>
+        <w:rPr>
+          <w:noProof/>
           <w:sz w:val="32"/>
           <w:szCs w:val="32"/>
         </w:rPr>
@@ -1103,7 +1617,7 @@
                     <pic:cNvPicPr/>
                   </pic:nvPicPr>
                   <pic:blipFill>
-                    <a:blip r:embed="rId23"/>
+                    <a:blip r:embed="rId38"/>
                     <a:stretch>
                       <a:fillRect/>
                     </a:stretch>
@@ -1122,6 +1636,95 @@
             </a:graphic>
           </wp:inline>
         </w:drawing>
+      </w:r>
+      <w:r>
+        <w:rPr>
+          <w:sz w:val="32"/>
+          <w:szCs w:val="32"/>
+        </w:rPr>
+        <w:drawing>
+          <wp:inline distT="0" distB="0" distL="0" distR="0" wp14:anchorId="3A5EB25C" wp14:editId="5DED423F">
+            <wp:extent cx="4458322" cy="5925377"/>
+            <wp:effectExtent l="0" t="0" r="0" b="0"/>
+            <wp:docPr id="51" name="Рисунок 51"/>
+            <wp:cNvGraphicFramePr>
+              <a:graphicFrameLocks xmlns:a="http://schemas.openxmlformats.org/drawingml/2006/main" noChangeAspect="1"/>
+            </wp:cNvGraphicFramePr>
+            <a:graphic xmlns:a="http://schemas.openxmlformats.org/drawingml/2006/main">
+              <a:graphicData uri="http://schemas.openxmlformats.org/drawingml/2006/picture">
+                <pic:pic xmlns:pic="http://schemas.openxmlformats.org/drawingml/2006/picture">
+                  <pic:nvPicPr>
+                    <pic:cNvPr id="1" name=""/>
+                    <pic:cNvPicPr/>
+                  </pic:nvPicPr>
+                  <pic:blipFill>
+                    <a:blip r:embed="rId39"/>
+                    <a:stretch>
+                      <a:fillRect/>
+                    </a:stretch>
+                  </pic:blipFill>
+                  <pic:spPr>
+                    <a:xfrm>
+                      <a:off x="0" y="0"/>
+                      <a:ext cx="4458322" cy="5925377"/>
+                    </a:xfrm>
+                    <a:prstGeom prst="rect">
+                      <a:avLst/>
+                    </a:prstGeom>
+                  </pic:spPr>
+                </pic:pic>
+              </a:graphicData>
+            </a:graphic>
+          </wp:inline>
+        </w:drawing>
+      </w:r>
+      <w:r>
+        <w:rPr>
+          <w:sz w:val="32"/>
+          <w:szCs w:val="32"/>
+        </w:rPr>
+        <w:drawing>
+          <wp:inline distT="0" distB="0" distL="0" distR="0" wp14:anchorId="0C329B8E" wp14:editId="0C865814">
+            <wp:extent cx="1819529" cy="647790"/>
+            <wp:effectExtent l="0" t="0" r="9525" b="0"/>
+            <wp:docPr id="52" name="Рисунок 52"/>
+            <wp:cNvGraphicFramePr>
+              <a:graphicFrameLocks xmlns:a="http://schemas.openxmlformats.org/drawingml/2006/main" noChangeAspect="1"/>
+            </wp:cNvGraphicFramePr>
+            <a:graphic xmlns:a="http://schemas.openxmlformats.org/drawingml/2006/main">
+              <a:graphicData uri="http://schemas.openxmlformats.org/drawingml/2006/picture">
+                <pic:pic xmlns:pic="http://schemas.openxmlformats.org/drawingml/2006/picture">
+                  <pic:nvPicPr>
+                    <pic:cNvPr id="1" name=""/>
+                    <pic:cNvPicPr/>
+                  </pic:nvPicPr>
+                  <pic:blipFill>
+                    <a:blip r:embed="rId40"/>
+                    <a:stretch>
+                      <a:fillRect/>
+                    </a:stretch>
+                  </pic:blipFill>
+                  <pic:spPr>
+                    <a:xfrm>
+                      <a:off x="0" y="0"/>
+                      <a:ext cx="1819529" cy="647790"/>
+                    </a:xfrm>
+                    <a:prstGeom prst="rect">
+                      <a:avLst/>
+                    </a:prstGeom>
+                  </pic:spPr>
+                </pic:pic>
+              </a:graphicData>
+            </a:graphic>
+          </wp:inline>
+        </w:drawing>
+      </w:r>
+      <w:r>
+        <w:rPr>
+          <w:sz w:val="32"/>
+          <w:szCs w:val="32"/>
+        </w:rPr>
+        <w:br w:type="page"/>
       </w:r>
     </w:p>
     <w:p>
@@ -1131,31 +1734,9 @@
           <w:szCs w:val="32"/>
         </w:rPr>
       </w:pPr>
-    </w:p>
-    <w:p>
-      <w:pPr>
-        <w:rPr>
-          <w:sz w:val="32"/>
-          <w:szCs w:val="32"/>
-        </w:rPr>
-      </w:pPr>
-      <w:r>
-        <w:rPr>
-          <w:sz w:val="32"/>
-          <w:szCs w:val="32"/>
-        </w:rPr>
-        <w:br w:type="page"/>
-      </w:r>
-    </w:p>
-    <w:p>
-      <w:pPr>
-        <w:rPr>
-          <w:sz w:val="32"/>
-          <w:szCs w:val="32"/>
-        </w:rPr>
-      </w:pPr>
-      <w:r>
-        <w:rPr>
+      <w:r>
+        <w:rPr>
+          <w:noProof/>
           <w:sz w:val="32"/>
           <w:szCs w:val="32"/>
         </w:rPr>
@@ -1176,7 +1757,7 @@
                     <pic:cNvPicPr/>
                   </pic:nvPicPr>
                   <pic:blipFill>
-                    <a:blip r:embed="rId24"/>
+                    <a:blip r:embed="rId41"/>
                     <a:stretch>
                       <a:fillRect/>
                     </a:stretch>
@@ -1198,6 +1779,7 @@
       </w:r>
       <w:r>
         <w:rPr>
+          <w:noProof/>
           <w:sz w:val="32"/>
           <w:szCs w:val="32"/>
         </w:rPr>
@@ -1217,7 +1799,7 @@
                     <pic:cNvPicPr/>
                   </pic:nvPicPr>
                   <pic:blipFill>
-                    <a:blip r:embed="rId25"/>
+                    <a:blip r:embed="rId42"/>
                     <a:stretch>
                       <a:fillRect/>
                     </a:stretch>
@@ -1239,6 +1821,7 @@
       </w:r>
       <w:r>
         <w:rPr>
+          <w:noProof/>
           <w:sz w:val="32"/>
           <w:szCs w:val="32"/>
         </w:rPr>
@@ -1258,7 +1841,7 @@
                     <pic:cNvPicPr/>
                   </pic:nvPicPr>
                   <pic:blipFill>
-                    <a:blip r:embed="rId26"/>
+                    <a:blip r:embed="rId43"/>
                     <a:stretch>
                       <a:fillRect/>
                     </a:stretch>
@@ -1277,6 +1860,13 @@
             </a:graphic>
           </wp:inline>
         </w:drawing>
+      </w:r>
+      <w:r>
+        <w:rPr>
+          <w:sz w:val="32"/>
+          <w:szCs w:val="32"/>
+        </w:rPr>
+        <w:br w:type="page"/>
       </w:r>
     </w:p>
     <w:p>
@@ -1286,31 +1876,9 @@
           <w:szCs w:val="32"/>
         </w:rPr>
       </w:pPr>
-    </w:p>
-    <w:p>
-      <w:pPr>
-        <w:rPr>
-          <w:sz w:val="32"/>
-          <w:szCs w:val="32"/>
-        </w:rPr>
-      </w:pPr>
-      <w:r>
-        <w:rPr>
-          <w:sz w:val="32"/>
-          <w:szCs w:val="32"/>
-        </w:rPr>
-        <w:br w:type="page"/>
-      </w:r>
-    </w:p>
-    <w:p>
-      <w:pPr>
-        <w:rPr>
-          <w:sz w:val="32"/>
-          <w:szCs w:val="32"/>
-        </w:rPr>
-      </w:pPr>
-      <w:r>
-        <w:rPr>
+      <w:r>
+        <w:rPr>
+          <w:noProof/>
           <w:sz w:val="32"/>
           <w:szCs w:val="32"/>
         </w:rPr>
@@ -1331,7 +1899,7 @@
                     <pic:cNvPicPr/>
                   </pic:nvPicPr>
                   <pic:blipFill>
-                    <a:blip r:embed="rId27"/>
+                    <a:blip r:embed="rId44"/>
                     <a:stretch>
                       <a:fillRect/>
                     </a:stretch>
@@ -1350,6 +1918,95 @@
             </a:graphic>
           </wp:inline>
         </w:drawing>
+      </w:r>
+      <w:r>
+        <w:rPr>
+          <w:sz w:val="32"/>
+          <w:szCs w:val="32"/>
+        </w:rPr>
+        <w:drawing>
+          <wp:inline distT="0" distB="0" distL="0" distR="0" wp14:anchorId="739FCDF3" wp14:editId="1B30BD6C">
+            <wp:extent cx="5940425" cy="2840990"/>
+            <wp:effectExtent l="0" t="0" r="3175" b="0"/>
+            <wp:docPr id="53" name="Рисунок 53"/>
+            <wp:cNvGraphicFramePr>
+              <a:graphicFrameLocks xmlns:a="http://schemas.openxmlformats.org/drawingml/2006/main" noChangeAspect="1"/>
+            </wp:cNvGraphicFramePr>
+            <a:graphic xmlns:a="http://schemas.openxmlformats.org/drawingml/2006/main">
+              <a:graphicData uri="http://schemas.openxmlformats.org/drawingml/2006/picture">
+                <pic:pic xmlns:pic="http://schemas.openxmlformats.org/drawingml/2006/picture">
+                  <pic:nvPicPr>
+                    <pic:cNvPr id="1" name=""/>
+                    <pic:cNvPicPr/>
+                  </pic:nvPicPr>
+                  <pic:blipFill>
+                    <a:blip r:embed="rId45"/>
+                    <a:stretch>
+                      <a:fillRect/>
+                    </a:stretch>
+                  </pic:blipFill>
+                  <pic:spPr>
+                    <a:xfrm>
+                      <a:off x="0" y="0"/>
+                      <a:ext cx="5940425" cy="2840990"/>
+                    </a:xfrm>
+                    <a:prstGeom prst="rect">
+                      <a:avLst/>
+                    </a:prstGeom>
+                  </pic:spPr>
+                </pic:pic>
+              </a:graphicData>
+            </a:graphic>
+          </wp:inline>
+        </w:drawing>
+      </w:r>
+      <w:r>
+        <w:rPr>
+          <w:sz w:val="32"/>
+          <w:szCs w:val="32"/>
+        </w:rPr>
+        <w:drawing>
+          <wp:inline distT="0" distB="0" distL="0" distR="0" wp14:anchorId="63C4F196" wp14:editId="1574EEBF">
+            <wp:extent cx="1686160" cy="1629002"/>
+            <wp:effectExtent l="0" t="0" r="9525" b="9525"/>
+            <wp:docPr id="54" name="Рисунок 54"/>
+            <wp:cNvGraphicFramePr>
+              <a:graphicFrameLocks xmlns:a="http://schemas.openxmlformats.org/drawingml/2006/main" noChangeAspect="1"/>
+            </wp:cNvGraphicFramePr>
+            <a:graphic xmlns:a="http://schemas.openxmlformats.org/drawingml/2006/main">
+              <a:graphicData uri="http://schemas.openxmlformats.org/drawingml/2006/picture">
+                <pic:pic xmlns:pic="http://schemas.openxmlformats.org/drawingml/2006/picture">
+                  <pic:nvPicPr>
+                    <pic:cNvPr id="1" name=""/>
+                    <pic:cNvPicPr/>
+                  </pic:nvPicPr>
+                  <pic:blipFill>
+                    <a:blip r:embed="rId46"/>
+                    <a:stretch>
+                      <a:fillRect/>
+                    </a:stretch>
+                  </pic:blipFill>
+                  <pic:spPr>
+                    <a:xfrm>
+                      <a:off x="0" y="0"/>
+                      <a:ext cx="1686160" cy="1629002"/>
+                    </a:xfrm>
+                    <a:prstGeom prst="rect">
+                      <a:avLst/>
+                    </a:prstGeom>
+                  </pic:spPr>
+                </pic:pic>
+              </a:graphicData>
+            </a:graphic>
+          </wp:inline>
+        </w:drawing>
+      </w:r>
+      <w:r>
+        <w:rPr>
+          <w:sz w:val="32"/>
+          <w:szCs w:val="32"/>
+        </w:rPr>
+        <w:br w:type="page"/>
       </w:r>
     </w:p>
     <w:p>
@@ -1359,31 +2016,9 @@
           <w:szCs w:val="32"/>
         </w:rPr>
       </w:pPr>
-    </w:p>
-    <w:p>
-      <w:pPr>
-        <w:rPr>
-          <w:sz w:val="32"/>
-          <w:szCs w:val="32"/>
-        </w:rPr>
-      </w:pPr>
-      <w:r>
-        <w:rPr>
-          <w:sz w:val="32"/>
-          <w:szCs w:val="32"/>
-        </w:rPr>
-        <w:br w:type="page"/>
-      </w:r>
-    </w:p>
-    <w:p>
-      <w:pPr>
-        <w:rPr>
-          <w:sz w:val="32"/>
-          <w:szCs w:val="32"/>
-        </w:rPr>
-      </w:pPr>
-      <w:r>
-        <w:rPr>
+      <w:r>
+        <w:rPr>
+          <w:noProof/>
           <w:sz w:val="32"/>
           <w:szCs w:val="32"/>
         </w:rPr>
@@ -1404,7 +2039,7 @@
                     <pic:cNvPicPr/>
                   </pic:nvPicPr>
                   <pic:blipFill>
-                    <a:blip r:embed="rId28"/>
+                    <a:blip r:embed="rId47"/>
                     <a:stretch>
                       <a:fillRect/>
                     </a:stretch>
@@ -1413,6 +2048,47 @@
                     <a:xfrm>
                       <a:off x="0" y="0"/>
                       <a:ext cx="4067743" cy="933580"/>
+                    </a:xfrm>
+                    <a:prstGeom prst="rect">
+                      <a:avLst/>
+                    </a:prstGeom>
+                  </pic:spPr>
+                </pic:pic>
+              </a:graphicData>
+            </a:graphic>
+          </wp:inline>
+        </w:drawing>
+      </w:r>
+      <w:r>
+        <w:rPr>
+          <w:sz w:val="32"/>
+          <w:szCs w:val="32"/>
+        </w:rPr>
+        <w:drawing>
+          <wp:inline distT="0" distB="0" distL="0" distR="0" wp14:anchorId="11DC618B" wp14:editId="20E022FE">
+            <wp:extent cx="5940425" cy="4070350"/>
+            <wp:effectExtent l="0" t="0" r="3175" b="6350"/>
+            <wp:docPr id="55" name="Рисунок 55"/>
+            <wp:cNvGraphicFramePr>
+              <a:graphicFrameLocks xmlns:a="http://schemas.openxmlformats.org/drawingml/2006/main" noChangeAspect="1"/>
+            </wp:cNvGraphicFramePr>
+            <a:graphic xmlns:a="http://schemas.openxmlformats.org/drawingml/2006/main">
+              <a:graphicData uri="http://schemas.openxmlformats.org/drawingml/2006/picture">
+                <pic:pic xmlns:pic="http://schemas.openxmlformats.org/drawingml/2006/picture">
+                  <pic:nvPicPr>
+                    <pic:cNvPr id="1" name=""/>
+                    <pic:cNvPicPr/>
+                  </pic:nvPicPr>
+                  <pic:blipFill>
+                    <a:blip r:embed="rId48"/>
+                    <a:stretch>
+                      <a:fillRect/>
+                    </a:stretch>
+                  </pic:blipFill>
+                  <pic:spPr>
+                    <a:xfrm>
+                      <a:off x="0" y="0"/>
+                      <a:ext cx="5940425" cy="4070350"/>
                     </a:xfrm>
                     <a:prstGeom prst="rect">
                       <a:avLst/>
@@ -1432,6 +2108,54 @@
           <w:szCs w:val="32"/>
         </w:rPr>
       </w:pPr>
+      <w:r>
+        <w:rPr>
+          <w:sz w:val="32"/>
+          <w:szCs w:val="32"/>
+        </w:rPr>
+        <w:drawing>
+          <wp:inline distT="0" distB="0" distL="0" distR="0" wp14:anchorId="2454211A" wp14:editId="4A86A7D4">
+            <wp:extent cx="2543530" cy="1629002"/>
+            <wp:effectExtent l="0" t="0" r="9525" b="9525"/>
+            <wp:docPr id="56" name="Рисунок 56"/>
+            <wp:cNvGraphicFramePr>
+              <a:graphicFrameLocks xmlns:a="http://schemas.openxmlformats.org/drawingml/2006/main" noChangeAspect="1"/>
+            </wp:cNvGraphicFramePr>
+            <a:graphic xmlns:a="http://schemas.openxmlformats.org/drawingml/2006/main">
+              <a:graphicData uri="http://schemas.openxmlformats.org/drawingml/2006/picture">
+                <pic:pic xmlns:pic="http://schemas.openxmlformats.org/drawingml/2006/picture">
+                  <pic:nvPicPr>
+                    <pic:cNvPr id="1" name=""/>
+                    <pic:cNvPicPr/>
+                  </pic:nvPicPr>
+                  <pic:blipFill>
+                    <a:blip r:embed="rId49"/>
+                    <a:stretch>
+                      <a:fillRect/>
+                    </a:stretch>
+                  </pic:blipFill>
+                  <pic:spPr>
+                    <a:xfrm>
+                      <a:off x="0" y="0"/>
+                      <a:ext cx="2543530" cy="1629002"/>
+                    </a:xfrm>
+                    <a:prstGeom prst="rect">
+                      <a:avLst/>
+                    </a:prstGeom>
+                  </pic:spPr>
+                </pic:pic>
+              </a:graphicData>
+            </a:graphic>
+          </wp:inline>
+        </w:drawing>
+      </w:r>
+      <w:r>
+        <w:rPr>
+          <w:sz w:val="32"/>
+          <w:szCs w:val="32"/>
+        </w:rPr>
+        <w:br w:type="page"/>
+      </w:r>
     </w:p>
     <w:p>
       <w:pPr>
@@ -1442,21 +2166,7 @@
       </w:pPr>
       <w:r>
         <w:rPr>
-          <w:sz w:val="32"/>
-          <w:szCs w:val="32"/>
-        </w:rPr>
-        <w:br w:type="page"/>
-      </w:r>
-    </w:p>
-    <w:p>
-      <w:pPr>
-        <w:rPr>
-          <w:sz w:val="32"/>
-          <w:szCs w:val="32"/>
-        </w:rPr>
-      </w:pPr>
-      <w:r>
-        <w:rPr>
+          <w:noProof/>
           <w:sz w:val="32"/>
           <w:szCs w:val="32"/>
         </w:rPr>
@@ -1477,7 +2187,7 @@
                     <pic:cNvPicPr/>
                   </pic:nvPicPr>
                   <pic:blipFill>
-                    <a:blip r:embed="rId29"/>
+                    <a:blip r:embed="rId50"/>
                     <a:stretch>
                       <a:fillRect/>
                     </a:stretch>
@@ -1499,6 +2209,7 @@
       </w:r>
       <w:r>
         <w:rPr>
+          <w:noProof/>
           <w:sz w:val="32"/>
           <w:szCs w:val="32"/>
         </w:rPr>
@@ -1518,7 +2229,7 @@
                     <pic:cNvPicPr/>
                   </pic:nvPicPr>
                   <pic:blipFill>
-                    <a:blip r:embed="rId30"/>
+                    <a:blip r:embed="rId51"/>
                     <a:stretch>
                       <a:fillRect/>
                     </a:stretch>
@@ -1540,6 +2251,7 @@
       </w:r>
       <w:r>
         <w:rPr>
+          <w:noProof/>
           <w:sz w:val="32"/>
           <w:szCs w:val="32"/>
         </w:rPr>
@@ -1559,7 +2271,7 @@
                     <pic:cNvPicPr/>
                   </pic:nvPicPr>
                   <pic:blipFill rotWithShape="1">
-                    <a:blip r:embed="rId31"/>
+                    <a:blip r:embed="rId52"/>
                     <a:srcRect b="8221"/>
                     <a:stretch/>
                   </pic:blipFill>
@@ -1588,6 +2300,7 @@
       </w:r>
       <w:r>
         <w:rPr>
+          <w:noProof/>
           <w:sz w:val="32"/>
           <w:szCs w:val="32"/>
         </w:rPr>
@@ -1607,7 +2320,7 @@
                     <pic:cNvPicPr/>
                   </pic:nvPicPr>
                   <pic:blipFill>
-                    <a:blip r:embed="rId32"/>
+                    <a:blip r:embed="rId53"/>
                     <a:stretch>
                       <a:fillRect/>
                     </a:stretch>
@@ -1649,9 +2362,100 @@
         </w:rPr>
         <w:lastRenderedPageBreak/>
         <w:drawing>
-          <wp:inline distT="0" distB="0" distL="0" distR="0" wp14:anchorId="3768902A" wp14:editId="03A3482C">
+          <wp:inline distT="0" distB="0" distL="0" distR="0" wp14:anchorId="32C84CC7" wp14:editId="5D0FDF28">
+            <wp:extent cx="5940425" cy="1907540"/>
+            <wp:effectExtent l="0" t="0" r="3175" b="0"/>
+            <wp:docPr id="59" name="Рисунок 59"/>
+            <wp:cNvGraphicFramePr>
+              <a:graphicFrameLocks xmlns:a="http://schemas.openxmlformats.org/drawingml/2006/main" noChangeAspect="1"/>
+            </wp:cNvGraphicFramePr>
+            <a:graphic xmlns:a="http://schemas.openxmlformats.org/drawingml/2006/main">
+              <a:graphicData uri="http://schemas.openxmlformats.org/drawingml/2006/picture">
+                <pic:pic xmlns:pic="http://schemas.openxmlformats.org/drawingml/2006/picture">
+                  <pic:nvPicPr>
+                    <pic:cNvPr id="1" name=""/>
+                    <pic:cNvPicPr/>
+                  </pic:nvPicPr>
+                  <pic:blipFill>
+                    <a:blip r:embed="rId54"/>
+                    <a:stretch>
+                      <a:fillRect/>
+                    </a:stretch>
+                  </pic:blipFill>
+                  <pic:spPr>
+                    <a:xfrm>
+                      <a:off x="0" y="0"/>
+                      <a:ext cx="5940425" cy="1907540"/>
+                    </a:xfrm>
+                    <a:prstGeom prst="rect">
+                      <a:avLst/>
+                    </a:prstGeom>
+                  </pic:spPr>
+                </pic:pic>
+              </a:graphicData>
+            </a:graphic>
+          </wp:inline>
+        </w:drawing>
+      </w:r>
+      <w:r>
+        <w:rPr>
+          <w:sz w:val="32"/>
+          <w:szCs w:val="32"/>
+        </w:rPr>
+        <w:drawing>
+          <wp:inline distT="0" distB="0" distL="0" distR="0" wp14:anchorId="35242B88" wp14:editId="47A6C2F1">
+            <wp:extent cx="1752845" cy="676369"/>
+            <wp:effectExtent l="0" t="0" r="0" b="0"/>
+            <wp:docPr id="60" name="Рисунок 60"/>
+            <wp:cNvGraphicFramePr>
+              <a:graphicFrameLocks xmlns:a="http://schemas.openxmlformats.org/drawingml/2006/main" noChangeAspect="1"/>
+            </wp:cNvGraphicFramePr>
+            <a:graphic xmlns:a="http://schemas.openxmlformats.org/drawingml/2006/main">
+              <a:graphicData uri="http://schemas.openxmlformats.org/drawingml/2006/picture">
+                <pic:pic xmlns:pic="http://schemas.openxmlformats.org/drawingml/2006/picture">
+                  <pic:nvPicPr>
+                    <pic:cNvPr id="1" name=""/>
+                    <pic:cNvPicPr/>
+                  </pic:nvPicPr>
+                  <pic:blipFill>
+                    <a:blip r:embed="rId55"/>
+                    <a:stretch>
+                      <a:fillRect/>
+                    </a:stretch>
+                  </pic:blipFill>
+                  <pic:spPr>
+                    <a:xfrm>
+                      <a:off x="0" y="0"/>
+                      <a:ext cx="1752845" cy="676369"/>
+                    </a:xfrm>
+                    <a:prstGeom prst="rect">
+                      <a:avLst/>
+                    </a:prstGeom>
+                  </pic:spPr>
+                </pic:pic>
+              </a:graphicData>
+            </a:graphic>
+          </wp:inline>
+        </w:drawing>
+      </w:r>
+      <w:r>
+        <w:rPr>
+          <w:noProof/>
+          <w:sz w:val="32"/>
+          <w:szCs w:val="32"/>
+        </w:rPr>
+        <w:drawing>
+          <wp:anchor distT="0" distB="0" distL="114300" distR="114300" simplePos="0" relativeHeight="251658240" behindDoc="0" locked="0" layoutInCell="1" allowOverlap="1" wp14:anchorId="3768902A" wp14:editId="2C8983FF">
+            <wp:simplePos x="1076325" y="723900"/>
+            <wp:positionH relativeFrom="column">
+              <wp:align>left</wp:align>
+            </wp:positionH>
+            <wp:positionV relativeFrom="paragraph">
+              <wp:align>top</wp:align>
+            </wp:positionV>
             <wp:extent cx="5940425" cy="833755"/>
             <wp:effectExtent l="0" t="0" r="3175" b="4445"/>
+            <wp:wrapSquare wrapText="bothSides"/>
             <wp:docPr id="16" name="Рисунок 16"/>
             <wp:cNvGraphicFramePr>
               <a:graphicFrameLocks xmlns:a="http://schemas.openxmlformats.org/drawingml/2006/main" noChangeAspect="1"/>
@@ -1664,7 +2468,13 @@
                     <pic:cNvPicPr/>
                   </pic:nvPicPr>
                   <pic:blipFill>
-                    <a:blip r:embed="rId33"/>
+                    <a:blip r:embed="rId56">
+                      <a:extLst>
+                        <a:ext uri="{28A0092B-C50C-407E-A947-70E740481C1C}">
+                          <a14:useLocalDpi xmlns:a14="http://schemas.microsoft.com/office/drawing/2010/main" val="0"/>
+                        </a:ext>
+                      </a:extLst>
+                    </a:blip>
                     <a:stretch>
                       <a:fillRect/>
                     </a:stretch>
@@ -1681,8 +2491,15 @@
                 </pic:pic>
               </a:graphicData>
             </a:graphic>
-          </wp:inline>
-        </w:drawing>
+          </wp:anchor>
+        </w:drawing>
+      </w:r>
+      <w:r>
+        <w:rPr>
+          <w:sz w:val="32"/>
+          <w:szCs w:val="32"/>
+        </w:rPr>
+        <w:br w:type="page"/>
       </w:r>
     </w:p>
     <w:p>
@@ -1690,34 +2507,12 @@
         <w:rPr>
           <w:sz w:val="32"/>
           <w:szCs w:val="32"/>
+          <w:lang w:val="en-US"/>
         </w:rPr>
       </w:pPr>
-    </w:p>
-    <w:p>
-      <w:pPr>
-        <w:rPr>
-          <w:sz w:val="32"/>
-          <w:szCs w:val="32"/>
-        </w:rPr>
-      </w:pPr>
-      <w:r>
-        <w:rPr>
-          <w:sz w:val="32"/>
-          <w:szCs w:val="32"/>
-        </w:rPr>
-        <w:br w:type="page"/>
-      </w:r>
-    </w:p>
-    <w:p>
-      <w:pPr>
-        <w:rPr>
-          <w:sz w:val="32"/>
-          <w:szCs w:val="32"/>
-          <w:lang w:val="en-US"/>
-        </w:rPr>
-      </w:pPr>
-      <w:r>
-        <w:rPr>
+      <w:r>
+        <w:rPr>
+          <w:noProof/>
           <w:sz w:val="32"/>
           <w:szCs w:val="32"/>
         </w:rPr>
@@ -1738,7 +2533,7 @@
                     <pic:cNvPicPr/>
                   </pic:nvPicPr>
                   <pic:blipFill>
-                    <a:blip r:embed="rId34"/>
+                    <a:blip r:embed="rId57"/>
                     <a:stretch>
                       <a:fillRect/>
                     </a:stretch>
@@ -1760,6 +2555,7 @@
       </w:r>
       <w:r>
         <w:rPr>
+          <w:noProof/>
           <w:sz w:val="32"/>
           <w:szCs w:val="32"/>
         </w:rPr>
@@ -1779,7 +2575,7 @@
                     <pic:cNvPicPr/>
                   </pic:nvPicPr>
                   <pic:blipFill>
-                    <a:blip r:embed="rId35"/>
+                    <a:blip r:embed="rId58"/>
                     <a:stretch>
                       <a:fillRect/>
                     </a:stretch>
@@ -1809,6 +2605,7 @@
       </w:pPr>
       <w:r>
         <w:rPr>
+          <w:noProof/>
           <w:sz w:val="32"/>
           <w:szCs w:val="32"/>
         </w:rPr>
@@ -1828,7 +2625,7 @@
                     <pic:cNvPicPr/>
                   </pic:nvPicPr>
                   <pic:blipFill>
-                    <a:blip r:embed="rId36"/>
+                    <a:blip r:embed="rId59"/>
                     <a:stretch>
                       <a:fillRect/>
                     </a:stretch>
